--- a/Project Document.docx
+++ b/Project Document.docx
@@ -1068,10 +1068,7 @@
       </w:r>
       <w:proofErr w:type="spellEnd"/>
       <w:r>
-        <w:t xml:space="preserve"> </w:t>
-      </w:r>
-      <w:r>
-        <w:t>Pvt. Ltd.</w:t>
+        <w:t xml:space="preserve"> Pvt. Ltd.</w:t>
       </w:r>
     </w:p>
     <w:p>
@@ -1206,13 +1203,7 @@
         <w:jc w:val="both"/>
       </w:pPr>
       <w:r>
-        <w:t>System Administrator (Top)</w:t>
-      </w:r>
-      <w:r>
-        <w:t xml:space="preserve">: </w:t>
-      </w:r>
-      <w:r>
-        <w:t>Full org-wide visibility and control.</w:t>
+        <w:t>System Administrator (Top): Full org-wide visibility and control.</w:t>
       </w:r>
     </w:p>
     <w:p>
@@ -1225,13 +1216,7 @@
         <w:jc w:val="both"/>
       </w:pPr>
       <w:r>
-        <w:t>Supervisor (Reports to Admin)</w:t>
-      </w:r>
-      <w:r>
-        <w:t xml:space="preserve">: </w:t>
-      </w:r>
-      <w:r>
-        <w:t>Can see all complaints of staff in their team.</w:t>
+        <w:t>Supervisor (Reports to Admin): Can see all complaints of staff in their team.</w:t>
       </w:r>
     </w:p>
     <w:p>
@@ -1244,13 +1229,7 @@
         <w:jc w:val="both"/>
       </w:pPr>
       <w:r>
-        <w:t>Department Staff (Reports to Supervisor)</w:t>
-      </w:r>
-      <w:r>
-        <w:t xml:space="preserve">: </w:t>
-      </w:r>
-      <w:r>
-        <w:t>Handles and resolves complaints assigned to them.</w:t>
+        <w:t>Department Staff (Reports to Supervisor): Handles and resolves complaints assigned to them.</w:t>
       </w:r>
     </w:p>
     <w:p>
@@ -1263,13 +1242,50 @@
         <w:jc w:val="both"/>
       </w:pPr>
       <w:r>
-        <w:t>Citizen (Lowest level)</w:t>
-      </w:r>
-      <w:r>
-        <w:t xml:space="preserve">: </w:t>
-      </w:r>
-      <w:r>
-        <w:t>External user who can log their own complaints but cannot see others’ records.</w:t>
+        <w:t>Citizen (Lowest level): External user who can log their own complaints but cannot see others’ records.</w:t>
+      </w:r>
+    </w:p>
+    <w:p>
+      <w:pPr>
+        <w:pStyle w:val="ListParagraph"/>
+        <w:jc w:val="both"/>
+      </w:pPr>
+      <w:r>
+        <w:drawing>
+          <wp:inline distT="0" distB="0" distL="0" distR="0" wp14:anchorId="032E96FA" wp14:editId="2D62B808">
+            <wp:extent cx="5296639" cy="3829584"/>
+            <wp:effectExtent l="0" t="0" r="0" b="0"/>
+            <wp:docPr id="1" name="Picture 1"/>
+            <wp:cNvGraphicFramePr>
+              <a:graphicFrameLocks xmlns:a="http://schemas.openxmlformats.org/drawingml/2006/main" noChangeAspect="1"/>
+            </wp:cNvGraphicFramePr>
+            <a:graphic xmlns:a="http://schemas.openxmlformats.org/drawingml/2006/main">
+              <a:graphicData uri="http://schemas.openxmlformats.org/drawingml/2006/picture">
+                <pic:pic xmlns:pic="http://schemas.openxmlformats.org/drawingml/2006/picture">
+                  <pic:nvPicPr>
+                    <pic:cNvPr id="1" name=""/>
+                    <pic:cNvPicPr/>
+                  </pic:nvPicPr>
+                  <pic:blipFill>
+                    <a:blip r:embed="rId5"/>
+                    <a:stretch>
+                      <a:fillRect/>
+                    </a:stretch>
+                  </pic:blipFill>
+                  <pic:spPr>
+                    <a:xfrm>
+                      <a:off x="0" y="0"/>
+                      <a:ext cx="5296639" cy="3829584"/>
+                    </a:xfrm>
+                    <a:prstGeom prst="rect">
+                      <a:avLst/>
+                    </a:prstGeom>
+                  </pic:spPr>
+                </pic:pic>
+              </a:graphicData>
+            </a:graphic>
+          </wp:inline>
+        </w:drawing>
       </w:r>
     </w:p>
     <w:p>
@@ -1301,6 +1317,7 @@
         <w:jc w:val="both"/>
       </w:pPr>
       <w:r>
+        <w:lastRenderedPageBreak/>
         <w:t>Profiles were created by cloning standard profiles to control object-level permissions.</w:t>
       </w:r>
     </w:p>
@@ -1314,13 +1331,7 @@
         <w:jc w:val="both"/>
       </w:pPr>
       <w:r>
-        <w:t>Citizen Profile (cloned from Customer Community Plus User):</w:t>
-      </w:r>
-      <w:r>
-        <w:t xml:space="preserve"> </w:t>
-      </w:r>
-      <w:r>
-        <w:t>Minimal access; can only create and view their own complaint records.</w:t>
+        <w:t>Citizen Profile (cloned from Customer Community Plus User): Minimal access; can only create and view their own complaint records.</w:t>
       </w:r>
     </w:p>
     <w:p>
@@ -1333,13 +1344,7 @@
         <w:jc w:val="both"/>
       </w:pPr>
       <w:r>
-        <w:t>Department Staff Profile (cloned from Standard User):</w:t>
-      </w:r>
-      <w:r>
-        <w:t xml:space="preserve"> </w:t>
-      </w:r>
-      <w:r>
-        <w:t>Can view and update complaints assigned to them.</w:t>
+        <w:t>Department Staff Profile (cloned from Standard User): Can view and update complaints assigned to them.</w:t>
       </w:r>
     </w:p>
     <w:p>
@@ -1352,13 +1357,7 @@
         <w:jc w:val="both"/>
       </w:pPr>
       <w:r>
-        <w:t>Supervisor Profile (cloned from Standard User):</w:t>
-      </w:r>
-      <w:r>
-        <w:t xml:space="preserve"> </w:t>
-      </w:r>
-      <w:r>
-        <w:t>Additional reporting and dashboard access, plus View All on complaints.</w:t>
+        <w:t>Supervisor Profile (cloned from Standard User): Additional reporting and dashboard access, plus View All on complaints.</w:t>
       </w:r>
     </w:p>
     <w:p>
@@ -1371,13 +1370,7 @@
         <w:jc w:val="both"/>
       </w:pPr>
       <w:r>
-        <w:t>System Administrator Profile (default):</w:t>
-      </w:r>
-      <w:r>
-        <w:t xml:space="preserve"> </w:t>
-      </w:r>
-      <w:r>
-        <w:t>Full access to all setup and records.</w:t>
+        <w:t>System Administrator Profile (default): Full access to all setup and records.</w:t>
       </w:r>
     </w:p>
     <w:p>
@@ -1453,7 +1446,6 @@
         <w:jc w:val="both"/>
       </w:pPr>
       <w:r>
-        <w:lastRenderedPageBreak/>
         <w:t>Profile: Citizen Profile</w:t>
       </w:r>
     </w:p>
@@ -1664,8 +1656,85 @@
       <w:r>
         <w:t xml:space="preserve">Username: </w:t>
       </w:r>
-      <w:r>
-        <w:t>bhishan.cd22645@agentforce.com</w:t>
+      <w:hyperlink r:id="rId6" w:history="1">
+        <w:r>
+          <w:rPr>
+            <w:rStyle w:val="Hyperlink"/>
+          </w:rPr>
+          <w:t>bhishan.cd22645@agentforce.com</w:t>
+        </w:r>
+      </w:hyperlink>
+    </w:p>
+    <w:p>
+      <w:pPr>
+        <w:pStyle w:val="ListParagraph"/>
+        <w:jc w:val="both"/>
+      </w:pPr>
+      <w:r>
+        <w:lastRenderedPageBreak/>
+        <w:drawing>
+          <wp:anchor distT="0" distB="0" distL="114300" distR="114300" simplePos="0" relativeHeight="251658240" behindDoc="1" locked="0" layoutInCell="1" allowOverlap="1" wp14:anchorId="483D378A" wp14:editId="100C6950">
+            <wp:simplePos x="0" y="0"/>
+            <wp:positionH relativeFrom="column">
+              <wp:posOffset>-76200</wp:posOffset>
+            </wp:positionH>
+            <wp:positionV relativeFrom="paragraph">
+              <wp:posOffset>38100</wp:posOffset>
+            </wp:positionV>
+            <wp:extent cx="5925377" cy="3553321"/>
+            <wp:effectExtent l="0" t="0" r="0" b="9525"/>
+            <wp:wrapTight wrapText="bothSides">
+              <wp:wrapPolygon edited="0">
+                <wp:start x="0" y="0"/>
+                <wp:lineTo x="0" y="21542"/>
+                <wp:lineTo x="21528" y="21542"/>
+                <wp:lineTo x="21528" y="0"/>
+                <wp:lineTo x="0" y="0"/>
+              </wp:wrapPolygon>
+            </wp:wrapTight>
+            <wp:docPr id="2" name="Picture 2"/>
+            <wp:cNvGraphicFramePr>
+              <a:graphicFrameLocks xmlns:a="http://schemas.openxmlformats.org/drawingml/2006/main" noChangeAspect="1"/>
+            </wp:cNvGraphicFramePr>
+            <a:graphic xmlns:a="http://schemas.openxmlformats.org/drawingml/2006/main">
+              <a:graphicData uri="http://schemas.openxmlformats.org/drawingml/2006/picture">
+                <pic:pic xmlns:pic="http://schemas.openxmlformats.org/drawingml/2006/picture">
+                  <pic:nvPicPr>
+                    <pic:cNvPr id="1" name=""/>
+                    <pic:cNvPicPr/>
+                  </pic:nvPicPr>
+                  <pic:blipFill>
+                    <a:blip r:embed="rId7">
+                      <a:extLst>
+                        <a:ext uri="{28A0092B-C50C-407E-A947-70E740481C1C}">
+                          <a14:useLocalDpi xmlns:a14="http://schemas.microsoft.com/office/drawing/2010/main" val="0"/>
+                        </a:ext>
+                      </a:extLst>
+                    </a:blip>
+                    <a:stretch>
+                      <a:fillRect/>
+                    </a:stretch>
+                  </pic:blipFill>
+                  <pic:spPr>
+                    <a:xfrm>
+                      <a:off x="0" y="0"/>
+                      <a:ext cx="5925377" cy="3553321"/>
+                    </a:xfrm>
+                    <a:prstGeom prst="rect">
+                      <a:avLst/>
+                    </a:prstGeom>
+                  </pic:spPr>
+                </pic:pic>
+              </a:graphicData>
+            </a:graphic>
+            <wp14:sizeRelH relativeFrom="page">
+              <wp14:pctWidth>0</wp14:pctWidth>
+            </wp14:sizeRelH>
+            <wp14:sizeRelV relativeFrom="page">
+              <wp14:pctHeight>0</wp14:pctHeight>
+            </wp14:sizeRelV>
+          </wp:anchor>
+        </w:drawing>
       </w:r>
     </w:p>
     <w:p>
@@ -6830,6 +6899,7 @@
   <w:style w:type="character" w:default="1" w:styleId="DefaultParagraphFont">
     <w:name w:val="Default Paragraph Font"/>
     <w:uiPriority w:val="1"/>
+    <w:semiHidden/>
     <w:unhideWhenUsed/>
   </w:style>
   <w:style w:type="table" w:default="1" w:styleId="TableNormal">

--- a/Project Document.docx
+++ b/Project Document.docx
@@ -12,7 +12,6 @@
           <w:szCs w:val="40"/>
         </w:rPr>
       </w:pPr>
-      <w:proofErr w:type="spellStart"/>
       <w:r>
         <w:rPr>
           <w:b/>
@@ -20,17 +19,7 @@
           <w:sz w:val="40"/>
           <w:szCs w:val="40"/>
         </w:rPr>
-        <w:t>GoService</w:t>
-      </w:r>
-      <w:proofErr w:type="spellEnd"/>
-      <w:r>
-        <w:rPr>
-          <w:b/>
-          <w:bCs/>
-          <w:sz w:val="40"/>
-          <w:szCs w:val="40"/>
-        </w:rPr>
-        <w:t xml:space="preserve"> – Complaint &amp; Service Request Management System</w:t>
+        <w:t>GoService – Complaint &amp; Service Request Management System</w:t>
       </w:r>
     </w:p>
     <w:p>
@@ -1060,15 +1049,7 @@
         <w:jc w:val="both"/>
       </w:pPr>
       <w:r>
-        <w:t xml:space="preserve">Company Name: </w:t>
-      </w:r>
-      <w:proofErr w:type="spellStart"/>
-      <w:r>
-        <w:t>GoService</w:t>
-      </w:r>
-      <w:proofErr w:type="spellEnd"/>
-      <w:r>
-        <w:t xml:space="preserve"> Pvt. Ltd.</w:t>
+        <w:t>Company Name: GoService Pvt. Ltd.</w:t>
       </w:r>
     </w:p>
     <w:p>
@@ -1251,6 +1232,9 @@
         <w:jc w:val="both"/>
       </w:pPr>
       <w:r>
+        <w:rPr>
+          <w:noProof/>
+        </w:rPr>
         <w:drawing>
           <wp:inline distT="0" distB="0" distL="0" distR="0" wp14:anchorId="032E96FA" wp14:editId="2D62B808">
             <wp:extent cx="5296639" cy="3829584"/>
@@ -1331,7 +1315,7 @@
         <w:jc w:val="both"/>
       </w:pPr>
       <w:r>
-        <w:t>Citizen Profile (cloned from Customer Community Plus User): Minimal access; can only create and view their own complaint records.</w:t>
+        <w:t>Citizen (cloned from Customer User): Minimal access; can only create and view their own complaint records.</w:t>
       </w:r>
     </w:p>
     <w:p>
@@ -1357,7 +1341,7 @@
         <w:jc w:val="both"/>
       </w:pPr>
       <w:r>
-        <w:t>Supervisor Profile (cloned from Standard User): Additional reporting and dashboard access, plus View All on complaints.</w:t>
+        <w:t>Supervisor (cloned from Standard User): Additional reporting and dashboard access, plus View All on complaints.</w:t>
       </w:r>
     </w:p>
     <w:p>
@@ -1420,7 +1404,10 @@
         <w:jc w:val="both"/>
       </w:pPr>
       <w:r>
-        <w:t>License: Customer Community Plus</w:t>
+        <w:t xml:space="preserve">License: </w:t>
+      </w:r>
+      <w:r>
+        <w:t>Salesforce</w:t>
       </w:r>
     </w:p>
     <w:p>
@@ -1671,27 +1658,22 @@
         <w:jc w:val="both"/>
       </w:pPr>
       <w:r>
+        <w:rPr>
+          <w:noProof/>
+        </w:rPr>
         <w:lastRenderedPageBreak/>
         <w:drawing>
-          <wp:anchor distT="0" distB="0" distL="114300" distR="114300" simplePos="0" relativeHeight="251658240" behindDoc="1" locked="0" layoutInCell="1" allowOverlap="1" wp14:anchorId="483D378A" wp14:editId="100C6950">
+          <wp:anchor distT="0" distB="0" distL="114300" distR="114300" simplePos="0" relativeHeight="251658240" behindDoc="1" locked="0" layoutInCell="1" allowOverlap="1" wp14:anchorId="483D378A" wp14:editId="35DE6CB6">
             <wp:simplePos x="0" y="0"/>
             <wp:positionH relativeFrom="column">
-              <wp:posOffset>-76200</wp:posOffset>
+              <wp:posOffset>655320</wp:posOffset>
             </wp:positionH>
             <wp:positionV relativeFrom="paragraph">
-              <wp:posOffset>38100</wp:posOffset>
+              <wp:posOffset>0</wp:posOffset>
             </wp:positionV>
-            <wp:extent cx="5925377" cy="3553321"/>
-            <wp:effectExtent l="0" t="0" r="0" b="9525"/>
-            <wp:wrapTight wrapText="bothSides">
-              <wp:wrapPolygon edited="0">
-                <wp:start x="0" y="0"/>
-                <wp:lineTo x="0" y="21542"/>
-                <wp:lineTo x="21528" y="21542"/>
-                <wp:lineTo x="21528" y="0"/>
-                <wp:lineTo x="0" y="0"/>
-              </wp:wrapPolygon>
-            </wp:wrapTight>
+            <wp:extent cx="4565015" cy="3552825"/>
+            <wp:effectExtent l="0" t="0" r="6985" b="9525"/>
+            <wp:wrapTopAndBottom/>
             <wp:docPr id="2" name="Picture 2"/>
             <wp:cNvGraphicFramePr>
               <a:graphicFrameLocks xmlns:a="http://schemas.openxmlformats.org/drawingml/2006/main" noChangeAspect="1"/>
@@ -1700,7 +1682,7 @@
               <a:graphicData uri="http://schemas.openxmlformats.org/drawingml/2006/picture">
                 <pic:pic xmlns:pic="http://schemas.openxmlformats.org/drawingml/2006/picture">
                   <pic:nvPicPr>
-                    <pic:cNvPr id="1" name=""/>
+                    <pic:cNvPr id="2" name="Picture 2"/>
                     <pic:cNvPicPr/>
                   </pic:nvPicPr>
                   <pic:blipFill>
@@ -1718,7 +1700,7 @@
                   <pic:spPr>
                     <a:xfrm>
                       <a:off x="0" y="0"/>
-                      <a:ext cx="5925377" cy="3553321"/>
+                      <a:ext cx="4565015" cy="3552825"/>
                     </a:xfrm>
                     <a:prstGeom prst="rect">
                       <a:avLst/>
@@ -1827,6 +1809,886 @@
       </w:pPr>
       <w:r>
         <w:t>Login access policies updated to allow Admin control over all users for troubleshooting.</w:t>
+      </w:r>
+    </w:p>
+    <w:p>
+      <w:pPr>
+        <w:jc w:val="both"/>
+      </w:pPr>
+    </w:p>
+    <w:p>
+      <w:pPr>
+        <w:pStyle w:val="Heading1"/>
+      </w:pPr>
+      <w:r>
+        <w:t>Phase 3: Data Modeling &amp; Relationships</w:t>
+      </w:r>
+    </w:p>
+    <w:p>
+      <w:r>
+        <w:t xml:space="preserve">The goal of Phase 3 was to design and implement the data model that powers the GoService Complaint Management System. This involved creating custom objects, fields, page layouts, and </w:t>
+      </w:r>
+      <w:r>
+        <w:lastRenderedPageBreak/>
+        <w:t>relationships that reflect the real-world business process of logging, assigning, and resolving complaints.</w:t>
+      </w:r>
+    </w:p>
+    <w:p>
+      <w:pPr>
+        <w:pStyle w:val="Heading2"/>
+      </w:pPr>
+      <w:r>
+        <w:t xml:space="preserve"> Objects Implemented</w:t>
+      </w:r>
+    </w:p>
+    <w:p>
+      <w:pPr>
+        <w:rPr>
+          <w:b/>
+          <w:bCs/>
+        </w:rPr>
+      </w:pPr>
+      <w:r>
+        <w:rPr>
+          <w:b/>
+          <w:bCs/>
+        </w:rPr>
+        <w:t>Standard Objects (Reused)</w:t>
+      </w:r>
+    </w:p>
+    <w:p>
+      <w:pPr>
+        <w:numPr>
+          <w:ilvl w:val="0"/>
+          <w:numId w:val="37"/>
+        </w:numPr>
+      </w:pPr>
+      <w:r>
+        <w:rPr>
+          <w:b/>
+          <w:bCs/>
+        </w:rPr>
+        <w:t>User</w:t>
+      </w:r>
+      <w:r>
+        <w:t>: Represents Citizens, Department Staff, Supervisors, and Admins.</w:t>
+      </w:r>
+    </w:p>
+    <w:p>
+      <w:pPr>
+        <w:numPr>
+          <w:ilvl w:val="0"/>
+          <w:numId w:val="37"/>
+        </w:numPr>
+      </w:pPr>
+      <w:r>
+        <w:rPr>
+          <w:b/>
+          <w:bCs/>
+        </w:rPr>
+        <w:t>Account &amp; Contact</w:t>
+      </w:r>
+      <w:r>
+        <w:t>: Available for potential future extension to link citizens with contact details.</w:t>
+      </w:r>
+    </w:p>
+    <w:p>
+      <w:pPr>
+        <w:rPr>
+          <w:b/>
+          <w:bCs/>
+        </w:rPr>
+      </w:pPr>
+      <w:r>
+        <w:rPr>
+          <w:b/>
+          <w:bCs/>
+        </w:rPr>
+        <w:t>Custom Objects (Created)</w:t>
+      </w:r>
+    </w:p>
+    <w:p>
+      <w:pPr>
+        <w:numPr>
+          <w:ilvl w:val="0"/>
+          <w:numId w:val="38"/>
+        </w:numPr>
+      </w:pPr>
+      <w:r>
+        <w:rPr>
+          <w:b/>
+          <w:bCs/>
+        </w:rPr>
+        <w:t>Complaint</w:t>
+      </w:r>
+      <w:r>
+        <w:t>:</w:t>
+      </w:r>
+      <w:r>
+        <w:t xml:space="preserve"> Core object for logging and tracking complaints.</w:t>
+      </w:r>
+    </w:p>
+    <w:p>
+      <w:pPr>
+        <w:numPr>
+          <w:ilvl w:val="0"/>
+          <w:numId w:val="38"/>
+        </w:numPr>
+      </w:pPr>
+      <w:r>
+        <w:rPr>
+          <w:b/>
+          <w:bCs/>
+        </w:rPr>
+        <w:t>Department</w:t>
+      </w:r>
+      <w:r>
+        <w:t>:</w:t>
+      </w:r>
+      <w:r>
+        <w:t xml:space="preserve"> Represents government departments (e.g., Health, Education, Transport).</w:t>
+      </w:r>
+    </w:p>
+    <w:p>
+      <w:pPr>
+        <w:numPr>
+          <w:ilvl w:val="0"/>
+          <w:numId w:val="38"/>
+        </w:numPr>
+      </w:pPr>
+      <w:r>
+        <w:rPr>
+          <w:b/>
+          <w:bCs/>
+        </w:rPr>
+        <w:t>Visit Log</w:t>
+      </w:r>
+      <w:r>
+        <w:t xml:space="preserve">: </w:t>
+      </w:r>
+      <w:r>
+        <w:t>Tracks actions/visits taken by staff to resolve complaints.</w:t>
+      </w:r>
+    </w:p>
+    <w:p>
+      <w:pPr>
+        <w:pStyle w:val="Heading2"/>
+      </w:pPr>
+      <w:r>
+        <w:t>Fields Defined</w:t>
+      </w:r>
+    </w:p>
+    <w:p>
+      <w:pPr>
+        <w:ind w:left="360"/>
+        <w:rPr>
+          <w:b/>
+          <w:bCs/>
+        </w:rPr>
+      </w:pPr>
+      <w:r>
+        <w:rPr>
+          <w:b/>
+          <w:bCs/>
+        </w:rPr>
+        <w:t>Complaint Object</w:t>
+      </w:r>
+    </w:p>
+    <w:p>
+      <w:pPr>
+        <w:pStyle w:val="ListParagraph"/>
+        <w:numPr>
+          <w:ilvl w:val="0"/>
+          <w:numId w:val="42"/>
+        </w:numPr>
+      </w:pPr>
+      <w:r>
+        <w:t xml:space="preserve">Complaint ID </w:t>
+      </w:r>
+      <w:r>
+        <w:sym w:font="Wingdings" w:char="F0E0"/>
+      </w:r>
+      <w:r>
+        <w:t xml:space="preserve"> Auto Number (CMP-0001, CMP-0002 …)</w:t>
+      </w:r>
+    </w:p>
+    <w:p>
+      <w:pPr>
+        <w:pStyle w:val="ListParagraph"/>
+        <w:numPr>
+          <w:ilvl w:val="0"/>
+          <w:numId w:val="42"/>
+        </w:numPr>
+      </w:pPr>
+      <w:r>
+        <w:t xml:space="preserve">Complaint Title </w:t>
+      </w:r>
+      <w:r>
+        <w:sym w:font="Wingdings" w:char="F0E0"/>
+      </w:r>
+      <w:r>
+        <w:t xml:space="preserve"> Text</w:t>
+      </w:r>
+    </w:p>
+    <w:p>
+      <w:pPr>
+        <w:pStyle w:val="ListParagraph"/>
+        <w:numPr>
+          <w:ilvl w:val="0"/>
+          <w:numId w:val="42"/>
+        </w:numPr>
+      </w:pPr>
+      <w:r>
+        <w:t xml:space="preserve">Description </w:t>
+      </w:r>
+      <w:r>
+        <w:sym w:font="Wingdings" w:char="F0E0"/>
+      </w:r>
+      <w:r>
+        <w:t xml:space="preserve"> Long Text Area</w:t>
+      </w:r>
+    </w:p>
+    <w:p>
+      <w:pPr>
+        <w:pStyle w:val="ListParagraph"/>
+        <w:numPr>
+          <w:ilvl w:val="0"/>
+          <w:numId w:val="42"/>
+        </w:numPr>
+      </w:pPr>
+      <w:r>
+        <w:t xml:space="preserve">Complaint Type </w:t>
+      </w:r>
+      <w:r>
+        <w:sym w:font="Wingdings" w:char="F0E0"/>
+      </w:r>
+      <w:r>
+        <w:t xml:space="preserve"> Picklist (Health, Transport, Education, Environment)</w:t>
+      </w:r>
+    </w:p>
+    <w:p>
+      <w:pPr>
+        <w:pStyle w:val="ListParagraph"/>
+        <w:numPr>
+          <w:ilvl w:val="0"/>
+          <w:numId w:val="42"/>
+        </w:numPr>
+      </w:pPr>
+      <w:r>
+        <w:t xml:space="preserve">Priority </w:t>
+      </w:r>
+      <w:r>
+        <w:sym w:font="Wingdings" w:char="F0E0"/>
+      </w:r>
+      <w:r>
+        <w:t xml:space="preserve"> Picklist (Low, Medium, High)</w:t>
+      </w:r>
+    </w:p>
+    <w:p>
+      <w:pPr>
+        <w:pStyle w:val="ListParagraph"/>
+        <w:numPr>
+          <w:ilvl w:val="0"/>
+          <w:numId w:val="42"/>
+        </w:numPr>
+      </w:pPr>
+      <w:r>
+        <w:t xml:space="preserve">Status </w:t>
+      </w:r>
+      <w:r>
+        <w:sym w:font="Wingdings" w:char="F0E0"/>
+      </w:r>
+      <w:r>
+        <w:t xml:space="preserve"> Picklist (New, In Progress, Resolved, Closed)</w:t>
+      </w:r>
+    </w:p>
+    <w:p>
+      <w:pPr>
+        <w:pStyle w:val="ListParagraph"/>
+        <w:numPr>
+          <w:ilvl w:val="0"/>
+          <w:numId w:val="42"/>
+        </w:numPr>
+      </w:pPr>
+      <w:r>
+        <w:t xml:space="preserve">Logged By </w:t>
+      </w:r>
+      <w:r>
+        <w:sym w:font="Wingdings" w:char="F0E0"/>
+      </w:r>
+      <w:r>
+        <w:t xml:space="preserve"> Lookup (User – Citizen)</w:t>
+      </w:r>
+    </w:p>
+    <w:p>
+      <w:pPr>
+        <w:pStyle w:val="ListParagraph"/>
+        <w:numPr>
+          <w:ilvl w:val="0"/>
+          <w:numId w:val="42"/>
+        </w:numPr>
+      </w:pPr>
+      <w:r>
+        <w:t xml:space="preserve">Assigned To </w:t>
+      </w:r>
+      <w:r>
+        <w:sym w:font="Wingdings" w:char="F0E0"/>
+      </w:r>
+      <w:r>
+        <w:t xml:space="preserve"> Lookup (User – Staff)</w:t>
+      </w:r>
+    </w:p>
+    <w:p>
+      <w:pPr>
+        <w:pStyle w:val="ListParagraph"/>
+        <w:numPr>
+          <w:ilvl w:val="0"/>
+          <w:numId w:val="42"/>
+        </w:numPr>
+      </w:pPr>
+      <w:r>
+        <w:t xml:space="preserve">Department </w:t>
+      </w:r>
+      <w:r>
+        <w:sym w:font="Wingdings" w:char="F0E0"/>
+      </w:r>
+      <w:r>
+        <w:t xml:space="preserve"> Lookup (Department)</w:t>
+      </w:r>
+    </w:p>
+    <w:p>
+      <w:pPr>
+        <w:pStyle w:val="ListParagraph"/>
+        <w:numPr>
+          <w:ilvl w:val="0"/>
+          <w:numId w:val="42"/>
+        </w:numPr>
+      </w:pPr>
+      <w:r>
+        <w:t xml:space="preserve">Date Logged </w:t>
+      </w:r>
+      <w:r>
+        <w:sym w:font="Wingdings" w:char="F0E0"/>
+      </w:r>
+      <w:r>
+        <w:t xml:space="preserve"> Date/Time (Default: Now)</w:t>
+      </w:r>
+    </w:p>
+    <w:p>
+      <w:pPr>
+        <w:pStyle w:val="ListParagraph"/>
+        <w:numPr>
+          <w:ilvl w:val="0"/>
+          <w:numId w:val="42"/>
+        </w:numPr>
+      </w:pPr>
+      <w:r>
+        <w:t xml:space="preserve">Resolution Notes </w:t>
+      </w:r>
+      <w:r>
+        <w:sym w:font="Wingdings" w:char="F0E0"/>
+      </w:r>
+      <w:r>
+        <w:t xml:space="preserve"> Long Text Area</w:t>
+      </w:r>
+    </w:p>
+    <w:p>
+      <w:pPr>
+        <w:pStyle w:val="ListParagraph"/>
+      </w:pPr>
+    </w:p>
+    <w:p>
+      <w:pPr>
+        <w:pStyle w:val="ListParagraph"/>
+      </w:pPr>
+    </w:p>
+    <w:p>
+      <w:pPr>
+        <w:ind w:left="360"/>
+        <w:rPr>
+          <w:b/>
+          <w:bCs/>
+        </w:rPr>
+      </w:pPr>
+      <w:r>
+        <w:rPr>
+          <w:b/>
+          <w:bCs/>
+        </w:rPr>
+        <w:lastRenderedPageBreak/>
+        <w:t>Department Object</w:t>
+      </w:r>
+    </w:p>
+    <w:p>
+      <w:pPr>
+        <w:pStyle w:val="ListParagraph"/>
+        <w:numPr>
+          <w:ilvl w:val="0"/>
+          <w:numId w:val="44"/>
+        </w:numPr>
+      </w:pPr>
+      <w:r>
+        <w:t xml:space="preserve">Department Name </w:t>
+      </w:r>
+      <w:r>
+        <w:sym w:font="Wingdings" w:char="F0E0"/>
+      </w:r>
+      <w:r>
+        <w:t xml:space="preserve"> Text</w:t>
+      </w:r>
+    </w:p>
+    <w:p>
+      <w:pPr>
+        <w:pStyle w:val="ListParagraph"/>
+        <w:numPr>
+          <w:ilvl w:val="0"/>
+          <w:numId w:val="44"/>
+        </w:numPr>
+      </w:pPr>
+      <w:r>
+        <w:t xml:space="preserve">Department Head </w:t>
+      </w:r>
+      <w:r>
+        <w:sym w:font="Wingdings" w:char="F0E0"/>
+      </w:r>
+      <w:r>
+        <w:t xml:space="preserve"> Lookup (User)</w:t>
+      </w:r>
+    </w:p>
+    <w:p>
+      <w:pPr>
+        <w:ind w:left="360"/>
+        <w:rPr>
+          <w:b/>
+          <w:bCs/>
+        </w:rPr>
+      </w:pPr>
+      <w:r>
+        <w:rPr>
+          <w:b/>
+          <w:bCs/>
+        </w:rPr>
+        <w:t>Visit Log Object</w:t>
+      </w:r>
+    </w:p>
+    <w:p>
+      <w:pPr>
+        <w:pStyle w:val="ListParagraph"/>
+        <w:numPr>
+          <w:ilvl w:val="0"/>
+          <w:numId w:val="45"/>
+        </w:numPr>
+      </w:pPr>
+      <w:r>
+        <w:t xml:space="preserve">Visit/Action ID </w:t>
+      </w:r>
+      <w:r>
+        <w:sym w:font="Wingdings" w:char="F0E0"/>
+      </w:r>
+      <w:r>
+        <w:t xml:space="preserve"> Auto Number (ACT-0001, ACT-0002 …)</w:t>
+      </w:r>
+    </w:p>
+    <w:p>
+      <w:pPr>
+        <w:pStyle w:val="ListParagraph"/>
+        <w:numPr>
+          <w:ilvl w:val="0"/>
+          <w:numId w:val="45"/>
+        </w:numPr>
+      </w:pPr>
+      <w:r>
+        <w:t xml:space="preserve">Complaint </w:t>
+      </w:r>
+      <w:r>
+        <w:sym w:font="Wingdings" w:char="F0E0"/>
+      </w:r>
+      <w:r>
+        <w:t xml:space="preserve"> Master-Detail (Complaint)</w:t>
+      </w:r>
+    </w:p>
+    <w:p>
+      <w:pPr>
+        <w:pStyle w:val="ListParagraph"/>
+        <w:numPr>
+          <w:ilvl w:val="0"/>
+          <w:numId w:val="45"/>
+        </w:numPr>
+      </w:pPr>
+      <w:r>
+        <w:t xml:space="preserve">Performed By </w:t>
+      </w:r>
+      <w:r>
+        <w:sym w:font="Wingdings" w:char="F0E0"/>
+      </w:r>
+      <w:r>
+        <w:t xml:space="preserve"> Lookup (User – Staff)</w:t>
+      </w:r>
+    </w:p>
+    <w:p>
+      <w:pPr>
+        <w:pStyle w:val="ListParagraph"/>
+        <w:numPr>
+          <w:ilvl w:val="0"/>
+          <w:numId w:val="45"/>
+        </w:numPr>
+      </w:pPr>
+      <w:r>
+        <w:t xml:space="preserve">Action Taken </w:t>
+      </w:r>
+      <w:r>
+        <w:sym w:font="Wingdings" w:char="F0E0"/>
+      </w:r>
+      <w:r>
+        <w:t xml:space="preserve"> Long Text Area</w:t>
+      </w:r>
+    </w:p>
+    <w:p>
+      <w:pPr>
+        <w:pStyle w:val="ListParagraph"/>
+        <w:numPr>
+          <w:ilvl w:val="0"/>
+          <w:numId w:val="45"/>
+        </w:numPr>
+      </w:pPr>
+      <w:r>
+        <w:t xml:space="preserve">Action Date </w:t>
+      </w:r>
+      <w:r>
+        <w:sym w:font="Wingdings" w:char="F0E0"/>
+      </w:r>
+      <w:r>
+        <w:t xml:space="preserve"> Date/Time</w:t>
+      </w:r>
+    </w:p>
+    <w:p>
+      <w:pPr>
+        <w:pStyle w:val="ListParagraph"/>
+        <w:numPr>
+          <w:ilvl w:val="0"/>
+          <w:numId w:val="45"/>
+        </w:numPr>
+      </w:pPr>
+      <w:r>
+        <w:t xml:space="preserve">Next Step </w:t>
+      </w:r>
+      <w:r>
+        <w:sym w:font="Wingdings" w:char="F0E0"/>
+      </w:r>
+      <w:r>
+        <w:t xml:space="preserve"> Text</w:t>
+      </w:r>
+    </w:p>
+    <w:p>
+      <w:pPr>
+        <w:pStyle w:val="Heading2"/>
+      </w:pPr>
+      <w:r>
+        <w:t>Record Types</w:t>
+      </w:r>
+    </w:p>
+    <w:p>
+      <w:r>
+        <w:t>Not required at this stage (all complaints share same process).</w:t>
+      </w:r>
+      <w:r>
+        <w:br/>
+        <w:t>Future: Could introduce record types for complaint categories (Health, Transport, etc.).</w:t>
+      </w:r>
+    </w:p>
+    <w:p>
+      <w:pPr>
+        <w:pStyle w:val="Heading2"/>
+      </w:pPr>
+      <w:r>
+        <w:t>Page Layouts</w:t>
+      </w:r>
+    </w:p>
+    <w:p>
+      <w:pPr>
+        <w:numPr>
+          <w:ilvl w:val="0"/>
+          <w:numId w:val="46"/>
+        </w:numPr>
+      </w:pPr>
+      <w:r>
+        <w:rPr>
+          <w:b/>
+          <w:bCs/>
+        </w:rPr>
+        <w:t>Complaint Page Layout</w:t>
+      </w:r>
+      <w:r>
+        <w:t>:</w:t>
+      </w:r>
+    </w:p>
+    <w:p>
+      <w:pPr>
+        <w:numPr>
+          <w:ilvl w:val="1"/>
+          <w:numId w:val="46"/>
+        </w:numPr>
+      </w:pPr>
+      <w:r>
+        <w:t>Section 1: Complaint Info (Title, Type, Priority, Status, Date Logged).</w:t>
+      </w:r>
+    </w:p>
+    <w:p>
+      <w:pPr>
+        <w:numPr>
+          <w:ilvl w:val="1"/>
+          <w:numId w:val="46"/>
+        </w:numPr>
+      </w:pPr>
+      <w:r>
+        <w:t>Section 2: Citizen Info (Logged By).</w:t>
+      </w:r>
+    </w:p>
+    <w:p>
+      <w:pPr>
+        <w:numPr>
+          <w:ilvl w:val="1"/>
+          <w:numId w:val="46"/>
+        </w:numPr>
+      </w:pPr>
+      <w:r>
+        <w:t>Section 3: Assignment (Assigned To, Department).</w:t>
+      </w:r>
+    </w:p>
+    <w:p>
+      <w:pPr>
+        <w:numPr>
+          <w:ilvl w:val="1"/>
+          <w:numId w:val="46"/>
+        </w:numPr>
+      </w:pPr>
+      <w:r>
+        <w:t>Section 4: Resolution (Resolution Notes).</w:t>
+      </w:r>
+    </w:p>
+    <w:p>
+      <w:pPr>
+        <w:numPr>
+          <w:ilvl w:val="0"/>
+          <w:numId w:val="46"/>
+        </w:numPr>
+      </w:pPr>
+      <w:r>
+        <w:lastRenderedPageBreak/>
+        <w:drawing>
+          <wp:anchor distT="0" distB="0" distL="114300" distR="114300" simplePos="0" relativeHeight="251660288" behindDoc="0" locked="0" layoutInCell="1" allowOverlap="1" wp14:anchorId="0E574698" wp14:editId="7F223B1A">
+            <wp:simplePos x="0" y="0"/>
+            <wp:positionH relativeFrom="column">
+              <wp:posOffset>-38100</wp:posOffset>
+            </wp:positionH>
+            <wp:positionV relativeFrom="paragraph">
+              <wp:posOffset>0</wp:posOffset>
+            </wp:positionV>
+            <wp:extent cx="5943600" cy="4433570"/>
+            <wp:effectExtent l="0" t="0" r="0" b="5080"/>
+            <wp:wrapThrough wrapText="bothSides">
+              <wp:wrapPolygon edited="0">
+                <wp:start x="0" y="0"/>
+                <wp:lineTo x="0" y="21532"/>
+                <wp:lineTo x="21531" y="21532"/>
+                <wp:lineTo x="21531" y="0"/>
+                <wp:lineTo x="0" y="0"/>
+              </wp:wrapPolygon>
+            </wp:wrapThrough>
+            <wp:docPr id="4" name="Picture 4"/>
+            <wp:cNvGraphicFramePr>
+              <a:graphicFrameLocks xmlns:a="http://schemas.openxmlformats.org/drawingml/2006/main" noChangeAspect="1"/>
+            </wp:cNvGraphicFramePr>
+            <a:graphic xmlns:a="http://schemas.openxmlformats.org/drawingml/2006/main">
+              <a:graphicData uri="http://schemas.openxmlformats.org/drawingml/2006/picture">
+                <pic:pic xmlns:pic="http://schemas.openxmlformats.org/drawingml/2006/picture">
+                  <pic:nvPicPr>
+                    <pic:cNvPr id="1" name=""/>
+                    <pic:cNvPicPr/>
+                  </pic:nvPicPr>
+                  <pic:blipFill>
+                    <a:blip r:embed="rId8">
+                      <a:extLst>
+                        <a:ext uri="{28A0092B-C50C-407E-A947-70E740481C1C}">
+                          <a14:useLocalDpi xmlns:a14="http://schemas.microsoft.com/office/drawing/2010/main" val="0"/>
+                        </a:ext>
+                      </a:extLst>
+                    </a:blip>
+                    <a:stretch>
+                      <a:fillRect/>
+                    </a:stretch>
+                  </pic:blipFill>
+                  <pic:spPr>
+                    <a:xfrm>
+                      <a:off x="0" y="0"/>
+                      <a:ext cx="5943600" cy="4433570"/>
+                    </a:xfrm>
+                    <a:prstGeom prst="rect">
+                      <a:avLst/>
+                    </a:prstGeom>
+                  </pic:spPr>
+                </pic:pic>
+              </a:graphicData>
+            </a:graphic>
+            <wp14:sizeRelH relativeFrom="page">
+              <wp14:pctWidth>0</wp14:pctWidth>
+            </wp14:sizeRelH>
+            <wp14:sizeRelV relativeFrom="page">
+              <wp14:pctHeight>0</wp14:pctHeight>
+            </wp14:sizeRelV>
+          </wp:anchor>
+        </w:drawing>
+      </w:r>
+      <w:r>
+        <w:rPr>
+          <w:b/>
+          <w:bCs/>
+        </w:rPr>
+        <w:t>Compact Layout (Complaint)</w:t>
+      </w:r>
+      <w:r>
+        <w:t xml:space="preserve">: Displays </w:t>
+      </w:r>
+      <w:r>
+        <w:rPr>
+          <w:i/>
+          <w:iCs/>
+        </w:rPr>
+        <w:t>Title, Priority, Status, Assigned To</w:t>
+      </w:r>
+      <w:r>
+        <w:t xml:space="preserve"> for mobile and highlights panel.</w:t>
+      </w:r>
+    </w:p>
+    <w:p>
+      <w:r>
+        <w:drawing>
+          <wp:inline distT="0" distB="0" distL="0" distR="0" wp14:anchorId="5E865DF9" wp14:editId="63CF2B91">
+            <wp:extent cx="5943600" cy="1903095"/>
+            <wp:effectExtent l="0" t="0" r="0" b="1905"/>
+            <wp:docPr id="5" name="Picture 5"/>
+            <wp:cNvGraphicFramePr>
+              <a:graphicFrameLocks xmlns:a="http://schemas.openxmlformats.org/drawingml/2006/main" noChangeAspect="1"/>
+            </wp:cNvGraphicFramePr>
+            <a:graphic xmlns:a="http://schemas.openxmlformats.org/drawingml/2006/main">
+              <a:graphicData uri="http://schemas.openxmlformats.org/drawingml/2006/picture">
+                <pic:pic xmlns:pic="http://schemas.openxmlformats.org/drawingml/2006/picture">
+                  <pic:nvPicPr>
+                    <pic:cNvPr id="1" name=""/>
+                    <pic:cNvPicPr/>
+                  </pic:nvPicPr>
+                  <pic:blipFill>
+                    <a:blip r:embed="rId9"/>
+                    <a:stretch>
+                      <a:fillRect/>
+                    </a:stretch>
+                  </pic:blipFill>
+                  <pic:spPr>
+                    <a:xfrm>
+                      <a:off x="0" y="0"/>
+                      <a:ext cx="5943600" cy="1903095"/>
+                    </a:xfrm>
+                    <a:prstGeom prst="rect">
+                      <a:avLst/>
+                    </a:prstGeom>
+                  </pic:spPr>
+                </pic:pic>
+              </a:graphicData>
+            </a:graphic>
+          </wp:inline>
+        </w:drawing>
+      </w:r>
+    </w:p>
+    <w:p/>
+    <w:p/>
+    <w:p/>
+    <w:p>
+      <w:pPr>
+        <w:pStyle w:val="Heading2"/>
+      </w:pPr>
+      <w:r>
+        <w:lastRenderedPageBreak/>
+        <w:t>Schema Builder</w:t>
+      </w:r>
+    </w:p>
+    <w:p>
+      <w:r>
+        <w:drawing>
+          <wp:anchor distT="0" distB="0" distL="114300" distR="114300" simplePos="0" relativeHeight="251659264" behindDoc="0" locked="0" layoutInCell="1" allowOverlap="1" wp14:anchorId="3841D6A1" wp14:editId="06A90CCA">
+            <wp:simplePos x="0" y="0"/>
+            <wp:positionH relativeFrom="column">
+              <wp:posOffset>0</wp:posOffset>
+            </wp:positionH>
+            <wp:positionV relativeFrom="paragraph">
+              <wp:posOffset>0</wp:posOffset>
+            </wp:positionV>
+            <wp:extent cx="5943600" cy="2762250"/>
+            <wp:effectExtent l="0" t="0" r="0" b="0"/>
+            <wp:wrapThrough wrapText="bothSides">
+              <wp:wrapPolygon edited="0">
+                <wp:start x="0" y="0"/>
+                <wp:lineTo x="0" y="21451"/>
+                <wp:lineTo x="21531" y="21451"/>
+                <wp:lineTo x="21531" y="0"/>
+                <wp:lineTo x="0" y="0"/>
+              </wp:wrapPolygon>
+            </wp:wrapThrough>
+            <wp:docPr id="3" name="Picture 3"/>
+            <wp:cNvGraphicFramePr>
+              <a:graphicFrameLocks xmlns:a="http://schemas.openxmlformats.org/drawingml/2006/main" noChangeAspect="1"/>
+            </wp:cNvGraphicFramePr>
+            <a:graphic xmlns:a="http://schemas.openxmlformats.org/drawingml/2006/main">
+              <a:graphicData uri="http://schemas.openxmlformats.org/drawingml/2006/picture">
+                <pic:pic xmlns:pic="http://schemas.openxmlformats.org/drawingml/2006/picture">
+                  <pic:nvPicPr>
+                    <pic:cNvPr id="1" name=""/>
+                    <pic:cNvPicPr/>
+                  </pic:nvPicPr>
+                  <pic:blipFill>
+                    <a:blip r:embed="rId10">
+                      <a:extLst>
+                        <a:ext uri="{28A0092B-C50C-407E-A947-70E740481C1C}">
+                          <a14:useLocalDpi xmlns:a14="http://schemas.microsoft.com/office/drawing/2010/main" val="0"/>
+                        </a:ext>
+                      </a:extLst>
+                    </a:blip>
+                    <a:stretch>
+                      <a:fillRect/>
+                    </a:stretch>
+                  </pic:blipFill>
+                  <pic:spPr>
+                    <a:xfrm>
+                      <a:off x="0" y="0"/>
+                      <a:ext cx="5943600" cy="2762250"/>
+                    </a:xfrm>
+                    <a:prstGeom prst="rect">
+                      <a:avLst/>
+                    </a:prstGeom>
+                  </pic:spPr>
+                </pic:pic>
+              </a:graphicData>
+            </a:graphic>
+            <wp14:sizeRelH relativeFrom="page">
+              <wp14:pctWidth>0</wp14:pctWidth>
+            </wp14:sizeRelH>
+            <wp14:sizeRelV relativeFrom="page">
+              <wp14:pctHeight>0</wp14:pctHeight>
+            </wp14:sizeRelV>
+          </wp:anchor>
+        </w:drawing>
+      </w:r>
+    </w:p>
+    <w:p>
+      <w:pPr>
+        <w:pStyle w:val="Heading2"/>
+      </w:pPr>
+      <w:r>
+        <w:t>External Objects</w:t>
+      </w:r>
+    </w:p>
+    <w:p>
+      <w:r>
+        <w:t>Could be used in future to pull external data (e.g., location services, government registry).</w:t>
       </w:r>
     </w:p>
     <w:sectPr>
@@ -2443,6 +3305,155 @@
     </w:lvl>
   </w:abstractNum>
   <w:abstractNum w:abstractNumId="5" w15:restartNumberingAfterBreak="0">
+    <w:nsid w:val="0F887A9E"/>
+    <w:multiLevelType w:val="multilevel"/>
+    <w:tmpl w:val="C73AA758"/>
+    <w:lvl w:ilvl="0">
+      <w:start w:val="1"/>
+      <w:numFmt w:val="bullet"/>
+      <w:lvlText w:val=""/>
+      <w:lvlJc w:val="left"/>
+      <w:pPr>
+        <w:tabs>
+          <w:tab w:val="num" w:pos="720"/>
+        </w:tabs>
+        <w:ind w:left="720" w:hanging="360"/>
+      </w:pPr>
+      <w:rPr>
+        <w:rFonts w:ascii="Symbol" w:hAnsi="Symbol" w:hint="default"/>
+        <w:sz w:val="20"/>
+      </w:rPr>
+    </w:lvl>
+    <w:lvl w:ilvl="1">
+      <w:start w:val="1"/>
+      <w:numFmt w:val="bullet"/>
+      <w:lvlText w:val="o"/>
+      <w:lvlJc w:val="left"/>
+      <w:pPr>
+        <w:tabs>
+          <w:tab w:val="num" w:pos="1440"/>
+        </w:tabs>
+        <w:ind w:left="1440" w:hanging="360"/>
+      </w:pPr>
+      <w:rPr>
+        <w:rFonts w:ascii="Courier New" w:hAnsi="Courier New" w:hint="default"/>
+        <w:sz w:val="20"/>
+      </w:rPr>
+    </w:lvl>
+    <w:lvl w:ilvl="2" w:tentative="1">
+      <w:start w:val="1"/>
+      <w:numFmt w:val="bullet"/>
+      <w:lvlText w:val=""/>
+      <w:lvlJc w:val="left"/>
+      <w:pPr>
+        <w:tabs>
+          <w:tab w:val="num" w:pos="2160"/>
+        </w:tabs>
+        <w:ind w:left="2160" w:hanging="360"/>
+      </w:pPr>
+      <w:rPr>
+        <w:rFonts w:ascii="Wingdings" w:hAnsi="Wingdings" w:hint="default"/>
+        <w:sz w:val="20"/>
+      </w:rPr>
+    </w:lvl>
+    <w:lvl w:ilvl="3" w:tentative="1">
+      <w:start w:val="1"/>
+      <w:numFmt w:val="bullet"/>
+      <w:lvlText w:val=""/>
+      <w:lvlJc w:val="left"/>
+      <w:pPr>
+        <w:tabs>
+          <w:tab w:val="num" w:pos="2880"/>
+        </w:tabs>
+        <w:ind w:left="2880" w:hanging="360"/>
+      </w:pPr>
+      <w:rPr>
+        <w:rFonts w:ascii="Wingdings" w:hAnsi="Wingdings" w:hint="default"/>
+        <w:sz w:val="20"/>
+      </w:rPr>
+    </w:lvl>
+    <w:lvl w:ilvl="4" w:tentative="1">
+      <w:start w:val="1"/>
+      <w:numFmt w:val="bullet"/>
+      <w:lvlText w:val=""/>
+      <w:lvlJc w:val="left"/>
+      <w:pPr>
+        <w:tabs>
+          <w:tab w:val="num" w:pos="3600"/>
+        </w:tabs>
+        <w:ind w:left="3600" w:hanging="360"/>
+      </w:pPr>
+      <w:rPr>
+        <w:rFonts w:ascii="Wingdings" w:hAnsi="Wingdings" w:hint="default"/>
+        <w:sz w:val="20"/>
+      </w:rPr>
+    </w:lvl>
+    <w:lvl w:ilvl="5" w:tentative="1">
+      <w:start w:val="1"/>
+      <w:numFmt w:val="bullet"/>
+      <w:lvlText w:val=""/>
+      <w:lvlJc w:val="left"/>
+      <w:pPr>
+        <w:tabs>
+          <w:tab w:val="num" w:pos="4320"/>
+        </w:tabs>
+        <w:ind w:left="4320" w:hanging="360"/>
+      </w:pPr>
+      <w:rPr>
+        <w:rFonts w:ascii="Wingdings" w:hAnsi="Wingdings" w:hint="default"/>
+        <w:sz w:val="20"/>
+      </w:rPr>
+    </w:lvl>
+    <w:lvl w:ilvl="6" w:tentative="1">
+      <w:start w:val="1"/>
+      <w:numFmt w:val="bullet"/>
+      <w:lvlText w:val=""/>
+      <w:lvlJc w:val="left"/>
+      <w:pPr>
+        <w:tabs>
+          <w:tab w:val="num" w:pos="5040"/>
+        </w:tabs>
+        <w:ind w:left="5040" w:hanging="360"/>
+      </w:pPr>
+      <w:rPr>
+        <w:rFonts w:ascii="Wingdings" w:hAnsi="Wingdings" w:hint="default"/>
+        <w:sz w:val="20"/>
+      </w:rPr>
+    </w:lvl>
+    <w:lvl w:ilvl="7" w:tentative="1">
+      <w:start w:val="1"/>
+      <w:numFmt w:val="bullet"/>
+      <w:lvlText w:val=""/>
+      <w:lvlJc w:val="left"/>
+      <w:pPr>
+        <w:tabs>
+          <w:tab w:val="num" w:pos="5760"/>
+        </w:tabs>
+        <w:ind w:left="5760" w:hanging="360"/>
+      </w:pPr>
+      <w:rPr>
+        <w:rFonts w:ascii="Wingdings" w:hAnsi="Wingdings" w:hint="default"/>
+        <w:sz w:val="20"/>
+      </w:rPr>
+    </w:lvl>
+    <w:lvl w:ilvl="8" w:tentative="1">
+      <w:start w:val="1"/>
+      <w:numFmt w:val="bullet"/>
+      <w:lvlText w:val=""/>
+      <w:lvlJc w:val="left"/>
+      <w:pPr>
+        <w:tabs>
+          <w:tab w:val="num" w:pos="6480"/>
+        </w:tabs>
+        <w:ind w:left="6480" w:hanging="360"/>
+      </w:pPr>
+      <w:rPr>
+        <w:rFonts w:ascii="Wingdings" w:hAnsi="Wingdings" w:hint="default"/>
+        <w:sz w:val="20"/>
+      </w:rPr>
+    </w:lvl>
+  </w:abstractNum>
+  <w:abstractNum w:abstractNumId="6" w15:restartNumberingAfterBreak="0">
     <w:nsid w:val="11CE423E"/>
     <w:multiLevelType w:val="hybridMultilevel"/>
     <w:tmpl w:val="16169DC6"/>
@@ -2555,7 +3566,7 @@
       </w:rPr>
     </w:lvl>
   </w:abstractNum>
-  <w:abstractNum w:abstractNumId="6" w15:restartNumberingAfterBreak="0">
+  <w:abstractNum w:abstractNumId="7" w15:restartNumberingAfterBreak="0">
     <w:nsid w:val="136821E8"/>
     <w:multiLevelType w:val="hybridMultilevel"/>
     <w:tmpl w:val="D6D8B984"/>
@@ -2668,7 +3679,7 @@
       </w:rPr>
     </w:lvl>
   </w:abstractNum>
-  <w:abstractNum w:abstractNumId="7" w15:restartNumberingAfterBreak="0">
+  <w:abstractNum w:abstractNumId="8" w15:restartNumberingAfterBreak="0">
     <w:nsid w:val="14827EDA"/>
     <w:multiLevelType w:val="multilevel"/>
     <w:tmpl w:val="8EAAAC4C"/>
@@ -2817,7 +3828,7 @@
       </w:rPr>
     </w:lvl>
   </w:abstractNum>
-  <w:abstractNum w:abstractNumId="8" w15:restartNumberingAfterBreak="0">
+  <w:abstractNum w:abstractNumId="9" w15:restartNumberingAfterBreak="0">
     <w:nsid w:val="1B3216A2"/>
     <w:multiLevelType w:val="hybridMultilevel"/>
     <w:tmpl w:val="EA648CD6"/>
@@ -2930,7 +3941,7 @@
       </w:rPr>
     </w:lvl>
   </w:abstractNum>
-  <w:abstractNum w:abstractNumId="9" w15:restartNumberingAfterBreak="0">
+  <w:abstractNum w:abstractNumId="10" w15:restartNumberingAfterBreak="0">
     <w:nsid w:val="1B5B364E"/>
     <w:multiLevelType w:val="hybridMultilevel"/>
     <w:tmpl w:val="08B8E4EE"/>
@@ -3016,7 +4027,7 @@
       </w:pPr>
     </w:lvl>
   </w:abstractNum>
-  <w:abstractNum w:abstractNumId="10" w15:restartNumberingAfterBreak="0">
+  <w:abstractNum w:abstractNumId="11" w15:restartNumberingAfterBreak="0">
     <w:nsid w:val="1D950B11"/>
     <w:multiLevelType w:val="hybridMultilevel"/>
     <w:tmpl w:val="7CB498B4"/>
@@ -3129,7 +4140,7 @@
       </w:rPr>
     </w:lvl>
   </w:abstractNum>
-  <w:abstractNum w:abstractNumId="11" w15:restartNumberingAfterBreak="0">
+  <w:abstractNum w:abstractNumId="12" w15:restartNumberingAfterBreak="0">
     <w:nsid w:val="1EF41C6A"/>
     <w:multiLevelType w:val="multilevel"/>
     <w:tmpl w:val="920C7342"/>
@@ -3278,7 +4289,120 @@
       </w:rPr>
     </w:lvl>
   </w:abstractNum>
-  <w:abstractNum w:abstractNumId="12" w15:restartNumberingAfterBreak="0">
+  <w:abstractNum w:abstractNumId="13" w15:restartNumberingAfterBreak="0">
+    <w:nsid w:val="23DD0680"/>
+    <w:multiLevelType w:val="hybridMultilevel"/>
+    <w:tmpl w:val="27B813EC"/>
+    <w:lvl w:ilvl="0" w:tplc="04090001">
+      <w:start w:val="1"/>
+      <w:numFmt w:val="bullet"/>
+      <w:lvlText w:val=""/>
+      <w:lvlJc w:val="left"/>
+      <w:pPr>
+        <w:ind w:left="720" w:hanging="360"/>
+      </w:pPr>
+      <w:rPr>
+        <w:rFonts w:ascii="Symbol" w:hAnsi="Symbol" w:hint="default"/>
+      </w:rPr>
+    </w:lvl>
+    <w:lvl w:ilvl="1" w:tplc="04090003" w:tentative="1">
+      <w:start w:val="1"/>
+      <w:numFmt w:val="bullet"/>
+      <w:lvlText w:val="o"/>
+      <w:lvlJc w:val="left"/>
+      <w:pPr>
+        <w:ind w:left="1440" w:hanging="360"/>
+      </w:pPr>
+      <w:rPr>
+        <w:rFonts w:ascii="Courier New" w:hAnsi="Courier New" w:cs="Courier New" w:hint="default"/>
+      </w:rPr>
+    </w:lvl>
+    <w:lvl w:ilvl="2" w:tplc="04090005" w:tentative="1">
+      <w:start w:val="1"/>
+      <w:numFmt w:val="bullet"/>
+      <w:lvlText w:val=""/>
+      <w:lvlJc w:val="left"/>
+      <w:pPr>
+        <w:ind w:left="2160" w:hanging="360"/>
+      </w:pPr>
+      <w:rPr>
+        <w:rFonts w:ascii="Wingdings" w:hAnsi="Wingdings" w:hint="default"/>
+      </w:rPr>
+    </w:lvl>
+    <w:lvl w:ilvl="3" w:tplc="04090001" w:tentative="1">
+      <w:start w:val="1"/>
+      <w:numFmt w:val="bullet"/>
+      <w:lvlText w:val=""/>
+      <w:lvlJc w:val="left"/>
+      <w:pPr>
+        <w:ind w:left="2880" w:hanging="360"/>
+      </w:pPr>
+      <w:rPr>
+        <w:rFonts w:ascii="Symbol" w:hAnsi="Symbol" w:hint="default"/>
+      </w:rPr>
+    </w:lvl>
+    <w:lvl w:ilvl="4" w:tplc="04090003" w:tentative="1">
+      <w:start w:val="1"/>
+      <w:numFmt w:val="bullet"/>
+      <w:lvlText w:val="o"/>
+      <w:lvlJc w:val="left"/>
+      <w:pPr>
+        <w:ind w:left="3600" w:hanging="360"/>
+      </w:pPr>
+      <w:rPr>
+        <w:rFonts w:ascii="Courier New" w:hAnsi="Courier New" w:cs="Courier New" w:hint="default"/>
+      </w:rPr>
+    </w:lvl>
+    <w:lvl w:ilvl="5" w:tplc="04090005" w:tentative="1">
+      <w:start w:val="1"/>
+      <w:numFmt w:val="bullet"/>
+      <w:lvlText w:val=""/>
+      <w:lvlJc w:val="left"/>
+      <w:pPr>
+        <w:ind w:left="4320" w:hanging="360"/>
+      </w:pPr>
+      <w:rPr>
+        <w:rFonts w:ascii="Wingdings" w:hAnsi="Wingdings" w:hint="default"/>
+      </w:rPr>
+    </w:lvl>
+    <w:lvl w:ilvl="6" w:tplc="04090001" w:tentative="1">
+      <w:start w:val="1"/>
+      <w:numFmt w:val="bullet"/>
+      <w:lvlText w:val=""/>
+      <w:lvlJc w:val="left"/>
+      <w:pPr>
+        <w:ind w:left="5040" w:hanging="360"/>
+      </w:pPr>
+      <w:rPr>
+        <w:rFonts w:ascii="Symbol" w:hAnsi="Symbol" w:hint="default"/>
+      </w:rPr>
+    </w:lvl>
+    <w:lvl w:ilvl="7" w:tplc="04090003" w:tentative="1">
+      <w:start w:val="1"/>
+      <w:numFmt w:val="bullet"/>
+      <w:lvlText w:val="o"/>
+      <w:lvlJc w:val="left"/>
+      <w:pPr>
+        <w:ind w:left="5760" w:hanging="360"/>
+      </w:pPr>
+      <w:rPr>
+        <w:rFonts w:ascii="Courier New" w:hAnsi="Courier New" w:cs="Courier New" w:hint="default"/>
+      </w:rPr>
+    </w:lvl>
+    <w:lvl w:ilvl="8" w:tplc="04090005" w:tentative="1">
+      <w:start w:val="1"/>
+      <w:numFmt w:val="bullet"/>
+      <w:lvlText w:val=""/>
+      <w:lvlJc w:val="left"/>
+      <w:pPr>
+        <w:ind w:left="6480" w:hanging="360"/>
+      </w:pPr>
+      <w:rPr>
+        <w:rFonts w:ascii="Wingdings" w:hAnsi="Wingdings" w:hint="default"/>
+      </w:rPr>
+    </w:lvl>
+  </w:abstractNum>
+  <w:abstractNum w:abstractNumId="14" w15:restartNumberingAfterBreak="0">
     <w:nsid w:val="27855502"/>
     <w:multiLevelType w:val="hybridMultilevel"/>
     <w:tmpl w:val="F8102822"/>
@@ -3391,7 +4515,156 @@
       </w:rPr>
     </w:lvl>
   </w:abstractNum>
-  <w:abstractNum w:abstractNumId="13" w15:restartNumberingAfterBreak="0">
+  <w:abstractNum w:abstractNumId="15" w15:restartNumberingAfterBreak="0">
+    <w:nsid w:val="28092302"/>
+    <w:multiLevelType w:val="multilevel"/>
+    <w:tmpl w:val="83F83BF2"/>
+    <w:lvl w:ilvl="0">
+      <w:start w:val="1"/>
+      <w:numFmt w:val="bullet"/>
+      <w:lvlText w:val=""/>
+      <w:lvlJc w:val="left"/>
+      <w:pPr>
+        <w:tabs>
+          <w:tab w:val="num" w:pos="720"/>
+        </w:tabs>
+        <w:ind w:left="720" w:hanging="360"/>
+      </w:pPr>
+      <w:rPr>
+        <w:rFonts w:ascii="Symbol" w:hAnsi="Symbol" w:hint="default"/>
+        <w:sz w:val="20"/>
+      </w:rPr>
+    </w:lvl>
+    <w:lvl w:ilvl="1" w:tentative="1">
+      <w:start w:val="1"/>
+      <w:numFmt w:val="bullet"/>
+      <w:lvlText w:val="o"/>
+      <w:lvlJc w:val="left"/>
+      <w:pPr>
+        <w:tabs>
+          <w:tab w:val="num" w:pos="1440"/>
+        </w:tabs>
+        <w:ind w:left="1440" w:hanging="360"/>
+      </w:pPr>
+      <w:rPr>
+        <w:rFonts w:ascii="Courier New" w:hAnsi="Courier New" w:hint="default"/>
+        <w:sz w:val="20"/>
+      </w:rPr>
+    </w:lvl>
+    <w:lvl w:ilvl="2" w:tentative="1">
+      <w:start w:val="1"/>
+      <w:numFmt w:val="bullet"/>
+      <w:lvlText w:val=""/>
+      <w:lvlJc w:val="left"/>
+      <w:pPr>
+        <w:tabs>
+          <w:tab w:val="num" w:pos="2160"/>
+        </w:tabs>
+        <w:ind w:left="2160" w:hanging="360"/>
+      </w:pPr>
+      <w:rPr>
+        <w:rFonts w:ascii="Wingdings" w:hAnsi="Wingdings" w:hint="default"/>
+        <w:sz w:val="20"/>
+      </w:rPr>
+    </w:lvl>
+    <w:lvl w:ilvl="3" w:tentative="1">
+      <w:start w:val="1"/>
+      <w:numFmt w:val="bullet"/>
+      <w:lvlText w:val=""/>
+      <w:lvlJc w:val="left"/>
+      <w:pPr>
+        <w:tabs>
+          <w:tab w:val="num" w:pos="2880"/>
+        </w:tabs>
+        <w:ind w:left="2880" w:hanging="360"/>
+      </w:pPr>
+      <w:rPr>
+        <w:rFonts w:ascii="Wingdings" w:hAnsi="Wingdings" w:hint="default"/>
+        <w:sz w:val="20"/>
+      </w:rPr>
+    </w:lvl>
+    <w:lvl w:ilvl="4" w:tentative="1">
+      <w:start w:val="1"/>
+      <w:numFmt w:val="bullet"/>
+      <w:lvlText w:val=""/>
+      <w:lvlJc w:val="left"/>
+      <w:pPr>
+        <w:tabs>
+          <w:tab w:val="num" w:pos="3600"/>
+        </w:tabs>
+        <w:ind w:left="3600" w:hanging="360"/>
+      </w:pPr>
+      <w:rPr>
+        <w:rFonts w:ascii="Wingdings" w:hAnsi="Wingdings" w:hint="default"/>
+        <w:sz w:val="20"/>
+      </w:rPr>
+    </w:lvl>
+    <w:lvl w:ilvl="5" w:tentative="1">
+      <w:start w:val="1"/>
+      <w:numFmt w:val="bullet"/>
+      <w:lvlText w:val=""/>
+      <w:lvlJc w:val="left"/>
+      <w:pPr>
+        <w:tabs>
+          <w:tab w:val="num" w:pos="4320"/>
+        </w:tabs>
+        <w:ind w:left="4320" w:hanging="360"/>
+      </w:pPr>
+      <w:rPr>
+        <w:rFonts w:ascii="Wingdings" w:hAnsi="Wingdings" w:hint="default"/>
+        <w:sz w:val="20"/>
+      </w:rPr>
+    </w:lvl>
+    <w:lvl w:ilvl="6" w:tentative="1">
+      <w:start w:val="1"/>
+      <w:numFmt w:val="bullet"/>
+      <w:lvlText w:val=""/>
+      <w:lvlJc w:val="left"/>
+      <w:pPr>
+        <w:tabs>
+          <w:tab w:val="num" w:pos="5040"/>
+        </w:tabs>
+        <w:ind w:left="5040" w:hanging="360"/>
+      </w:pPr>
+      <w:rPr>
+        <w:rFonts w:ascii="Wingdings" w:hAnsi="Wingdings" w:hint="default"/>
+        <w:sz w:val="20"/>
+      </w:rPr>
+    </w:lvl>
+    <w:lvl w:ilvl="7" w:tentative="1">
+      <w:start w:val="1"/>
+      <w:numFmt w:val="bullet"/>
+      <w:lvlText w:val=""/>
+      <w:lvlJc w:val="left"/>
+      <w:pPr>
+        <w:tabs>
+          <w:tab w:val="num" w:pos="5760"/>
+        </w:tabs>
+        <w:ind w:left="5760" w:hanging="360"/>
+      </w:pPr>
+      <w:rPr>
+        <w:rFonts w:ascii="Wingdings" w:hAnsi="Wingdings" w:hint="default"/>
+        <w:sz w:val="20"/>
+      </w:rPr>
+    </w:lvl>
+    <w:lvl w:ilvl="8" w:tentative="1">
+      <w:start w:val="1"/>
+      <w:numFmt w:val="bullet"/>
+      <w:lvlText w:val=""/>
+      <w:lvlJc w:val="left"/>
+      <w:pPr>
+        <w:tabs>
+          <w:tab w:val="num" w:pos="6480"/>
+        </w:tabs>
+        <w:ind w:left="6480" w:hanging="360"/>
+      </w:pPr>
+      <w:rPr>
+        <w:rFonts w:ascii="Wingdings" w:hAnsi="Wingdings" w:hint="default"/>
+        <w:sz w:val="20"/>
+      </w:rPr>
+    </w:lvl>
+  </w:abstractNum>
+  <w:abstractNum w:abstractNumId="16" w15:restartNumberingAfterBreak="0">
     <w:nsid w:val="28156EAC"/>
     <w:multiLevelType w:val="hybridMultilevel"/>
     <w:tmpl w:val="16229A3C"/>
@@ -3504,7 +4777,7 @@
       </w:rPr>
     </w:lvl>
   </w:abstractNum>
-  <w:abstractNum w:abstractNumId="14" w15:restartNumberingAfterBreak="0">
+  <w:abstractNum w:abstractNumId="17" w15:restartNumberingAfterBreak="0">
     <w:nsid w:val="28E463DA"/>
     <w:multiLevelType w:val="multilevel"/>
     <w:tmpl w:val="FF9A44DE"/>
@@ -3653,7 +4926,7 @@
       </w:rPr>
     </w:lvl>
   </w:abstractNum>
-  <w:abstractNum w:abstractNumId="15" w15:restartNumberingAfterBreak="0">
+  <w:abstractNum w:abstractNumId="18" w15:restartNumberingAfterBreak="0">
     <w:nsid w:val="293B09F6"/>
     <w:multiLevelType w:val="hybridMultilevel"/>
     <w:tmpl w:val="AFF01532"/>
@@ -3766,7 +5039,7 @@
       </w:rPr>
     </w:lvl>
   </w:abstractNum>
-  <w:abstractNum w:abstractNumId="16" w15:restartNumberingAfterBreak="0">
+  <w:abstractNum w:abstractNumId="19" w15:restartNumberingAfterBreak="0">
     <w:nsid w:val="2B63422A"/>
     <w:multiLevelType w:val="hybridMultilevel"/>
     <w:tmpl w:val="346EDD60"/>
@@ -3879,7 +5152,120 @@
       </w:rPr>
     </w:lvl>
   </w:abstractNum>
-  <w:abstractNum w:abstractNumId="17" w15:restartNumberingAfterBreak="0">
+  <w:abstractNum w:abstractNumId="20" w15:restartNumberingAfterBreak="0">
+    <w:nsid w:val="2DF9684E"/>
+    <w:multiLevelType w:val="hybridMultilevel"/>
+    <w:tmpl w:val="A86A546C"/>
+    <w:lvl w:ilvl="0" w:tplc="04090001">
+      <w:start w:val="1"/>
+      <w:numFmt w:val="bullet"/>
+      <w:lvlText w:val=""/>
+      <w:lvlJc w:val="left"/>
+      <w:pPr>
+        <w:ind w:left="720" w:hanging="360"/>
+      </w:pPr>
+      <w:rPr>
+        <w:rFonts w:ascii="Symbol" w:hAnsi="Symbol" w:hint="default"/>
+      </w:rPr>
+    </w:lvl>
+    <w:lvl w:ilvl="1" w:tplc="04090003" w:tentative="1">
+      <w:start w:val="1"/>
+      <w:numFmt w:val="bullet"/>
+      <w:lvlText w:val="o"/>
+      <w:lvlJc w:val="left"/>
+      <w:pPr>
+        <w:ind w:left="1440" w:hanging="360"/>
+      </w:pPr>
+      <w:rPr>
+        <w:rFonts w:ascii="Courier New" w:hAnsi="Courier New" w:cs="Courier New" w:hint="default"/>
+      </w:rPr>
+    </w:lvl>
+    <w:lvl w:ilvl="2" w:tplc="04090005" w:tentative="1">
+      <w:start w:val="1"/>
+      <w:numFmt w:val="bullet"/>
+      <w:lvlText w:val=""/>
+      <w:lvlJc w:val="left"/>
+      <w:pPr>
+        <w:ind w:left="2160" w:hanging="360"/>
+      </w:pPr>
+      <w:rPr>
+        <w:rFonts w:ascii="Wingdings" w:hAnsi="Wingdings" w:hint="default"/>
+      </w:rPr>
+    </w:lvl>
+    <w:lvl w:ilvl="3" w:tplc="04090001" w:tentative="1">
+      <w:start w:val="1"/>
+      <w:numFmt w:val="bullet"/>
+      <w:lvlText w:val=""/>
+      <w:lvlJc w:val="left"/>
+      <w:pPr>
+        <w:ind w:left="2880" w:hanging="360"/>
+      </w:pPr>
+      <w:rPr>
+        <w:rFonts w:ascii="Symbol" w:hAnsi="Symbol" w:hint="default"/>
+      </w:rPr>
+    </w:lvl>
+    <w:lvl w:ilvl="4" w:tplc="04090003" w:tentative="1">
+      <w:start w:val="1"/>
+      <w:numFmt w:val="bullet"/>
+      <w:lvlText w:val="o"/>
+      <w:lvlJc w:val="left"/>
+      <w:pPr>
+        <w:ind w:left="3600" w:hanging="360"/>
+      </w:pPr>
+      <w:rPr>
+        <w:rFonts w:ascii="Courier New" w:hAnsi="Courier New" w:cs="Courier New" w:hint="default"/>
+      </w:rPr>
+    </w:lvl>
+    <w:lvl w:ilvl="5" w:tplc="04090005" w:tentative="1">
+      <w:start w:val="1"/>
+      <w:numFmt w:val="bullet"/>
+      <w:lvlText w:val=""/>
+      <w:lvlJc w:val="left"/>
+      <w:pPr>
+        <w:ind w:left="4320" w:hanging="360"/>
+      </w:pPr>
+      <w:rPr>
+        <w:rFonts w:ascii="Wingdings" w:hAnsi="Wingdings" w:hint="default"/>
+      </w:rPr>
+    </w:lvl>
+    <w:lvl w:ilvl="6" w:tplc="04090001" w:tentative="1">
+      <w:start w:val="1"/>
+      <w:numFmt w:val="bullet"/>
+      <w:lvlText w:val=""/>
+      <w:lvlJc w:val="left"/>
+      <w:pPr>
+        <w:ind w:left="5040" w:hanging="360"/>
+      </w:pPr>
+      <w:rPr>
+        <w:rFonts w:ascii="Symbol" w:hAnsi="Symbol" w:hint="default"/>
+      </w:rPr>
+    </w:lvl>
+    <w:lvl w:ilvl="7" w:tplc="04090003" w:tentative="1">
+      <w:start w:val="1"/>
+      <w:numFmt w:val="bullet"/>
+      <w:lvlText w:val="o"/>
+      <w:lvlJc w:val="left"/>
+      <w:pPr>
+        <w:ind w:left="5760" w:hanging="360"/>
+      </w:pPr>
+      <w:rPr>
+        <w:rFonts w:ascii="Courier New" w:hAnsi="Courier New" w:cs="Courier New" w:hint="default"/>
+      </w:rPr>
+    </w:lvl>
+    <w:lvl w:ilvl="8" w:tplc="04090005" w:tentative="1">
+      <w:start w:val="1"/>
+      <w:numFmt w:val="bullet"/>
+      <w:lvlText w:val=""/>
+      <w:lvlJc w:val="left"/>
+      <w:pPr>
+        <w:ind w:left="6480" w:hanging="360"/>
+      </w:pPr>
+      <w:rPr>
+        <w:rFonts w:ascii="Wingdings" w:hAnsi="Wingdings" w:hint="default"/>
+      </w:rPr>
+    </w:lvl>
+  </w:abstractNum>
+  <w:abstractNum w:abstractNumId="21" w15:restartNumberingAfterBreak="0">
     <w:nsid w:val="30E50515"/>
     <w:multiLevelType w:val="hybridMultilevel"/>
     <w:tmpl w:val="3BBE5A36"/>
@@ -3992,7 +5378,152 @@
       </w:rPr>
     </w:lvl>
   </w:abstractNum>
-  <w:abstractNum w:abstractNumId="18" w15:restartNumberingAfterBreak="0">
+  <w:abstractNum w:abstractNumId="22" w15:restartNumberingAfterBreak="0">
+    <w:nsid w:val="33545436"/>
+    <w:multiLevelType w:val="multilevel"/>
+    <w:tmpl w:val="B6C406BC"/>
+    <w:lvl w:ilvl="0">
+      <w:start w:val="1"/>
+      <w:numFmt w:val="bullet"/>
+      <w:lvlText w:val=""/>
+      <w:lvlJc w:val="left"/>
+      <w:pPr>
+        <w:tabs>
+          <w:tab w:val="num" w:pos="720"/>
+        </w:tabs>
+        <w:ind w:left="720" w:hanging="360"/>
+      </w:pPr>
+      <w:rPr>
+        <w:rFonts w:ascii="Symbol" w:hAnsi="Symbol" w:hint="default"/>
+        <w:sz w:val="20"/>
+      </w:rPr>
+    </w:lvl>
+    <w:lvl w:ilvl="1">
+      <w:start w:val="3"/>
+      <w:numFmt w:val="decimal"/>
+      <w:lvlText w:val="%2."/>
+      <w:lvlJc w:val="left"/>
+      <w:pPr>
+        <w:ind w:left="1440" w:hanging="360"/>
+      </w:pPr>
+      <w:rPr>
+        <w:rFonts w:hint="default"/>
+      </w:rPr>
+    </w:lvl>
+    <w:lvl w:ilvl="2" w:tentative="1">
+      <w:start w:val="1"/>
+      <w:numFmt w:val="bullet"/>
+      <w:lvlText w:val=""/>
+      <w:lvlJc w:val="left"/>
+      <w:pPr>
+        <w:tabs>
+          <w:tab w:val="num" w:pos="2160"/>
+        </w:tabs>
+        <w:ind w:left="2160" w:hanging="360"/>
+      </w:pPr>
+      <w:rPr>
+        <w:rFonts w:ascii="Wingdings" w:hAnsi="Wingdings" w:hint="default"/>
+        <w:sz w:val="20"/>
+      </w:rPr>
+    </w:lvl>
+    <w:lvl w:ilvl="3" w:tentative="1">
+      <w:start w:val="1"/>
+      <w:numFmt w:val="bullet"/>
+      <w:lvlText w:val=""/>
+      <w:lvlJc w:val="left"/>
+      <w:pPr>
+        <w:tabs>
+          <w:tab w:val="num" w:pos="2880"/>
+        </w:tabs>
+        <w:ind w:left="2880" w:hanging="360"/>
+      </w:pPr>
+      <w:rPr>
+        <w:rFonts w:ascii="Wingdings" w:hAnsi="Wingdings" w:hint="default"/>
+        <w:sz w:val="20"/>
+      </w:rPr>
+    </w:lvl>
+    <w:lvl w:ilvl="4" w:tentative="1">
+      <w:start w:val="1"/>
+      <w:numFmt w:val="bullet"/>
+      <w:lvlText w:val=""/>
+      <w:lvlJc w:val="left"/>
+      <w:pPr>
+        <w:tabs>
+          <w:tab w:val="num" w:pos="3600"/>
+        </w:tabs>
+        <w:ind w:left="3600" w:hanging="360"/>
+      </w:pPr>
+      <w:rPr>
+        <w:rFonts w:ascii="Wingdings" w:hAnsi="Wingdings" w:hint="default"/>
+        <w:sz w:val="20"/>
+      </w:rPr>
+    </w:lvl>
+    <w:lvl w:ilvl="5" w:tentative="1">
+      <w:start w:val="1"/>
+      <w:numFmt w:val="bullet"/>
+      <w:lvlText w:val=""/>
+      <w:lvlJc w:val="left"/>
+      <w:pPr>
+        <w:tabs>
+          <w:tab w:val="num" w:pos="4320"/>
+        </w:tabs>
+        <w:ind w:left="4320" w:hanging="360"/>
+      </w:pPr>
+      <w:rPr>
+        <w:rFonts w:ascii="Wingdings" w:hAnsi="Wingdings" w:hint="default"/>
+        <w:sz w:val="20"/>
+      </w:rPr>
+    </w:lvl>
+    <w:lvl w:ilvl="6" w:tentative="1">
+      <w:start w:val="1"/>
+      <w:numFmt w:val="bullet"/>
+      <w:lvlText w:val=""/>
+      <w:lvlJc w:val="left"/>
+      <w:pPr>
+        <w:tabs>
+          <w:tab w:val="num" w:pos="5040"/>
+        </w:tabs>
+        <w:ind w:left="5040" w:hanging="360"/>
+      </w:pPr>
+      <w:rPr>
+        <w:rFonts w:ascii="Wingdings" w:hAnsi="Wingdings" w:hint="default"/>
+        <w:sz w:val="20"/>
+      </w:rPr>
+    </w:lvl>
+    <w:lvl w:ilvl="7" w:tentative="1">
+      <w:start w:val="1"/>
+      <w:numFmt w:val="bullet"/>
+      <w:lvlText w:val=""/>
+      <w:lvlJc w:val="left"/>
+      <w:pPr>
+        <w:tabs>
+          <w:tab w:val="num" w:pos="5760"/>
+        </w:tabs>
+        <w:ind w:left="5760" w:hanging="360"/>
+      </w:pPr>
+      <w:rPr>
+        <w:rFonts w:ascii="Wingdings" w:hAnsi="Wingdings" w:hint="default"/>
+        <w:sz w:val="20"/>
+      </w:rPr>
+    </w:lvl>
+    <w:lvl w:ilvl="8" w:tentative="1">
+      <w:start w:val="1"/>
+      <w:numFmt w:val="bullet"/>
+      <w:lvlText w:val=""/>
+      <w:lvlJc w:val="left"/>
+      <w:pPr>
+        <w:tabs>
+          <w:tab w:val="num" w:pos="6480"/>
+        </w:tabs>
+        <w:ind w:left="6480" w:hanging="360"/>
+      </w:pPr>
+      <w:rPr>
+        <w:rFonts w:ascii="Wingdings" w:hAnsi="Wingdings" w:hint="default"/>
+        <w:sz w:val="20"/>
+      </w:rPr>
+    </w:lvl>
+  </w:abstractNum>
+  <w:abstractNum w:abstractNumId="23" w15:restartNumberingAfterBreak="0">
     <w:nsid w:val="33EC3437"/>
     <w:multiLevelType w:val="hybridMultilevel"/>
     <w:tmpl w:val="B3FC7D5C"/>
@@ -4105,7 +5636,7 @@
       </w:rPr>
     </w:lvl>
   </w:abstractNum>
-  <w:abstractNum w:abstractNumId="19" w15:restartNumberingAfterBreak="0">
+  <w:abstractNum w:abstractNumId="24" w15:restartNumberingAfterBreak="0">
     <w:nsid w:val="358F785F"/>
     <w:multiLevelType w:val="multilevel"/>
     <w:tmpl w:val="30766796"/>
@@ -4254,7 +5785,7 @@
       </w:rPr>
     </w:lvl>
   </w:abstractNum>
-  <w:abstractNum w:abstractNumId="20" w15:restartNumberingAfterBreak="0">
+  <w:abstractNum w:abstractNumId="25" w15:restartNumberingAfterBreak="0">
     <w:nsid w:val="37AF697B"/>
     <w:multiLevelType w:val="multilevel"/>
     <w:tmpl w:val="9EF801C2"/>
@@ -4403,7 +5934,7 @@
       </w:rPr>
     </w:lvl>
   </w:abstractNum>
-  <w:abstractNum w:abstractNumId="21" w15:restartNumberingAfterBreak="0">
+  <w:abstractNum w:abstractNumId="26" w15:restartNumberingAfterBreak="0">
     <w:nsid w:val="3FA90181"/>
     <w:multiLevelType w:val="multilevel"/>
     <w:tmpl w:val="04090021"/>
@@ -4516,7 +6047,7 @@
       </w:rPr>
     </w:lvl>
   </w:abstractNum>
-  <w:abstractNum w:abstractNumId="22" w15:restartNumberingAfterBreak="0">
+  <w:abstractNum w:abstractNumId="27" w15:restartNumberingAfterBreak="0">
     <w:nsid w:val="41576550"/>
     <w:multiLevelType w:val="hybridMultilevel"/>
     <w:tmpl w:val="0C9CFA66"/>
@@ -4629,7 +6160,120 @@
       </w:rPr>
     </w:lvl>
   </w:abstractNum>
-  <w:abstractNum w:abstractNumId="23" w15:restartNumberingAfterBreak="0">
+  <w:abstractNum w:abstractNumId="28" w15:restartNumberingAfterBreak="0">
+    <w:nsid w:val="42014F36"/>
+    <w:multiLevelType w:val="hybridMultilevel"/>
+    <w:tmpl w:val="006C9166"/>
+    <w:lvl w:ilvl="0" w:tplc="04090001">
+      <w:start w:val="1"/>
+      <w:numFmt w:val="bullet"/>
+      <w:lvlText w:val=""/>
+      <w:lvlJc w:val="left"/>
+      <w:pPr>
+        <w:ind w:left="720" w:hanging="360"/>
+      </w:pPr>
+      <w:rPr>
+        <w:rFonts w:ascii="Symbol" w:hAnsi="Symbol" w:hint="default"/>
+      </w:rPr>
+    </w:lvl>
+    <w:lvl w:ilvl="1" w:tplc="04090003" w:tentative="1">
+      <w:start w:val="1"/>
+      <w:numFmt w:val="bullet"/>
+      <w:lvlText w:val="o"/>
+      <w:lvlJc w:val="left"/>
+      <w:pPr>
+        <w:ind w:left="1440" w:hanging="360"/>
+      </w:pPr>
+      <w:rPr>
+        <w:rFonts w:ascii="Courier New" w:hAnsi="Courier New" w:cs="Courier New" w:hint="default"/>
+      </w:rPr>
+    </w:lvl>
+    <w:lvl w:ilvl="2" w:tplc="04090005" w:tentative="1">
+      <w:start w:val="1"/>
+      <w:numFmt w:val="bullet"/>
+      <w:lvlText w:val=""/>
+      <w:lvlJc w:val="left"/>
+      <w:pPr>
+        <w:ind w:left="2160" w:hanging="360"/>
+      </w:pPr>
+      <w:rPr>
+        <w:rFonts w:ascii="Wingdings" w:hAnsi="Wingdings" w:hint="default"/>
+      </w:rPr>
+    </w:lvl>
+    <w:lvl w:ilvl="3" w:tplc="04090001" w:tentative="1">
+      <w:start w:val="1"/>
+      <w:numFmt w:val="bullet"/>
+      <w:lvlText w:val=""/>
+      <w:lvlJc w:val="left"/>
+      <w:pPr>
+        <w:ind w:left="2880" w:hanging="360"/>
+      </w:pPr>
+      <w:rPr>
+        <w:rFonts w:ascii="Symbol" w:hAnsi="Symbol" w:hint="default"/>
+      </w:rPr>
+    </w:lvl>
+    <w:lvl w:ilvl="4" w:tplc="04090003" w:tentative="1">
+      <w:start w:val="1"/>
+      <w:numFmt w:val="bullet"/>
+      <w:lvlText w:val="o"/>
+      <w:lvlJc w:val="left"/>
+      <w:pPr>
+        <w:ind w:left="3600" w:hanging="360"/>
+      </w:pPr>
+      <w:rPr>
+        <w:rFonts w:ascii="Courier New" w:hAnsi="Courier New" w:cs="Courier New" w:hint="default"/>
+      </w:rPr>
+    </w:lvl>
+    <w:lvl w:ilvl="5" w:tplc="04090005" w:tentative="1">
+      <w:start w:val="1"/>
+      <w:numFmt w:val="bullet"/>
+      <w:lvlText w:val=""/>
+      <w:lvlJc w:val="left"/>
+      <w:pPr>
+        <w:ind w:left="4320" w:hanging="360"/>
+      </w:pPr>
+      <w:rPr>
+        <w:rFonts w:ascii="Wingdings" w:hAnsi="Wingdings" w:hint="default"/>
+      </w:rPr>
+    </w:lvl>
+    <w:lvl w:ilvl="6" w:tplc="04090001" w:tentative="1">
+      <w:start w:val="1"/>
+      <w:numFmt w:val="bullet"/>
+      <w:lvlText w:val=""/>
+      <w:lvlJc w:val="left"/>
+      <w:pPr>
+        <w:ind w:left="5040" w:hanging="360"/>
+      </w:pPr>
+      <w:rPr>
+        <w:rFonts w:ascii="Symbol" w:hAnsi="Symbol" w:hint="default"/>
+      </w:rPr>
+    </w:lvl>
+    <w:lvl w:ilvl="7" w:tplc="04090003" w:tentative="1">
+      <w:start w:val="1"/>
+      <w:numFmt w:val="bullet"/>
+      <w:lvlText w:val="o"/>
+      <w:lvlJc w:val="left"/>
+      <w:pPr>
+        <w:ind w:left="5760" w:hanging="360"/>
+      </w:pPr>
+      <w:rPr>
+        <w:rFonts w:ascii="Courier New" w:hAnsi="Courier New" w:cs="Courier New" w:hint="default"/>
+      </w:rPr>
+    </w:lvl>
+    <w:lvl w:ilvl="8" w:tplc="04090005" w:tentative="1">
+      <w:start w:val="1"/>
+      <w:numFmt w:val="bullet"/>
+      <w:lvlText w:val=""/>
+      <w:lvlJc w:val="left"/>
+      <w:pPr>
+        <w:ind w:left="6480" w:hanging="360"/>
+      </w:pPr>
+      <w:rPr>
+        <w:rFonts w:ascii="Wingdings" w:hAnsi="Wingdings" w:hint="default"/>
+      </w:rPr>
+    </w:lvl>
+  </w:abstractNum>
+  <w:abstractNum w:abstractNumId="29" w15:restartNumberingAfterBreak="0">
     <w:nsid w:val="433B7E18"/>
     <w:multiLevelType w:val="hybridMultilevel"/>
     <w:tmpl w:val="62E0C38A"/>
@@ -4742,7 +6386,7 @@
       </w:rPr>
     </w:lvl>
   </w:abstractNum>
-  <w:abstractNum w:abstractNumId="24" w15:restartNumberingAfterBreak="0">
+  <w:abstractNum w:abstractNumId="30" w15:restartNumberingAfterBreak="0">
     <w:nsid w:val="4B6814B3"/>
     <w:multiLevelType w:val="multilevel"/>
     <w:tmpl w:val="ACBE7A9C"/>
@@ -4855,7 +6499,7 @@
       </w:pPr>
     </w:lvl>
   </w:abstractNum>
-  <w:abstractNum w:abstractNumId="25" w15:restartNumberingAfterBreak="0">
+  <w:abstractNum w:abstractNumId="31" w15:restartNumberingAfterBreak="0">
     <w:nsid w:val="4C06552C"/>
     <w:multiLevelType w:val="multilevel"/>
     <w:tmpl w:val="74265C42"/>
@@ -5004,7 +6648,7 @@
       </w:rPr>
     </w:lvl>
   </w:abstractNum>
-  <w:abstractNum w:abstractNumId="26" w15:restartNumberingAfterBreak="0">
+  <w:abstractNum w:abstractNumId="32" w15:restartNumberingAfterBreak="0">
     <w:nsid w:val="4E4615F5"/>
     <w:multiLevelType w:val="hybridMultilevel"/>
     <w:tmpl w:val="D43EE924"/>
@@ -5117,7 +6761,472 @@
       </w:rPr>
     </w:lvl>
   </w:abstractNum>
-  <w:abstractNum w:abstractNumId="27" w15:restartNumberingAfterBreak="0">
+  <w:abstractNum w:abstractNumId="33" w15:restartNumberingAfterBreak="0">
+    <w:nsid w:val="4EEB52D3"/>
+    <w:multiLevelType w:val="multilevel"/>
+    <w:tmpl w:val="6372A180"/>
+    <w:lvl w:ilvl="0">
+      <w:start w:val="1"/>
+      <w:numFmt w:val="decimal"/>
+      <w:lvlText w:val="%1."/>
+      <w:lvlJc w:val="left"/>
+      <w:pPr>
+        <w:tabs>
+          <w:tab w:val="num" w:pos="720"/>
+        </w:tabs>
+        <w:ind w:left="720" w:hanging="360"/>
+      </w:pPr>
+    </w:lvl>
+    <w:lvl w:ilvl="1" w:tentative="1">
+      <w:start w:val="1"/>
+      <w:numFmt w:val="decimal"/>
+      <w:lvlText w:val="%2."/>
+      <w:lvlJc w:val="left"/>
+      <w:pPr>
+        <w:tabs>
+          <w:tab w:val="num" w:pos="1440"/>
+        </w:tabs>
+        <w:ind w:left="1440" w:hanging="360"/>
+      </w:pPr>
+    </w:lvl>
+    <w:lvl w:ilvl="2" w:tentative="1">
+      <w:start w:val="1"/>
+      <w:numFmt w:val="decimal"/>
+      <w:lvlText w:val="%3."/>
+      <w:lvlJc w:val="left"/>
+      <w:pPr>
+        <w:tabs>
+          <w:tab w:val="num" w:pos="2160"/>
+        </w:tabs>
+        <w:ind w:left="2160" w:hanging="360"/>
+      </w:pPr>
+    </w:lvl>
+    <w:lvl w:ilvl="3" w:tentative="1">
+      <w:start w:val="1"/>
+      <w:numFmt w:val="decimal"/>
+      <w:lvlText w:val="%4."/>
+      <w:lvlJc w:val="left"/>
+      <w:pPr>
+        <w:tabs>
+          <w:tab w:val="num" w:pos="2880"/>
+        </w:tabs>
+        <w:ind w:left="2880" w:hanging="360"/>
+      </w:pPr>
+    </w:lvl>
+    <w:lvl w:ilvl="4" w:tentative="1">
+      <w:start w:val="1"/>
+      <w:numFmt w:val="decimal"/>
+      <w:lvlText w:val="%5."/>
+      <w:lvlJc w:val="left"/>
+      <w:pPr>
+        <w:tabs>
+          <w:tab w:val="num" w:pos="3600"/>
+        </w:tabs>
+        <w:ind w:left="3600" w:hanging="360"/>
+      </w:pPr>
+    </w:lvl>
+    <w:lvl w:ilvl="5" w:tentative="1">
+      <w:start w:val="1"/>
+      <w:numFmt w:val="decimal"/>
+      <w:lvlText w:val="%6."/>
+      <w:lvlJc w:val="left"/>
+      <w:pPr>
+        <w:tabs>
+          <w:tab w:val="num" w:pos="4320"/>
+        </w:tabs>
+        <w:ind w:left="4320" w:hanging="360"/>
+      </w:pPr>
+    </w:lvl>
+    <w:lvl w:ilvl="6" w:tentative="1">
+      <w:start w:val="1"/>
+      <w:numFmt w:val="decimal"/>
+      <w:lvlText w:val="%7."/>
+      <w:lvlJc w:val="left"/>
+      <w:pPr>
+        <w:tabs>
+          <w:tab w:val="num" w:pos="5040"/>
+        </w:tabs>
+        <w:ind w:left="5040" w:hanging="360"/>
+      </w:pPr>
+    </w:lvl>
+    <w:lvl w:ilvl="7" w:tentative="1">
+      <w:start w:val="1"/>
+      <w:numFmt w:val="decimal"/>
+      <w:lvlText w:val="%8."/>
+      <w:lvlJc w:val="left"/>
+      <w:pPr>
+        <w:tabs>
+          <w:tab w:val="num" w:pos="5760"/>
+        </w:tabs>
+        <w:ind w:left="5760" w:hanging="360"/>
+      </w:pPr>
+    </w:lvl>
+    <w:lvl w:ilvl="8" w:tentative="1">
+      <w:start w:val="1"/>
+      <w:numFmt w:val="decimal"/>
+      <w:lvlText w:val="%9."/>
+      <w:lvlJc w:val="left"/>
+      <w:pPr>
+        <w:tabs>
+          <w:tab w:val="num" w:pos="6480"/>
+        </w:tabs>
+        <w:ind w:left="6480" w:hanging="360"/>
+      </w:pPr>
+    </w:lvl>
+  </w:abstractNum>
+  <w:abstractNum w:abstractNumId="34" w15:restartNumberingAfterBreak="0">
+    <w:nsid w:val="4F566F22"/>
+    <w:multiLevelType w:val="hybridMultilevel"/>
+    <w:tmpl w:val="86C6DDAE"/>
+    <w:lvl w:ilvl="0" w:tplc="04090001">
+      <w:start w:val="1"/>
+      <w:numFmt w:val="bullet"/>
+      <w:lvlText w:val=""/>
+      <w:lvlJc w:val="left"/>
+      <w:pPr>
+        <w:ind w:left="720" w:hanging="360"/>
+      </w:pPr>
+      <w:rPr>
+        <w:rFonts w:ascii="Symbol" w:hAnsi="Symbol" w:hint="default"/>
+      </w:rPr>
+    </w:lvl>
+    <w:lvl w:ilvl="1" w:tplc="04090003" w:tentative="1">
+      <w:start w:val="1"/>
+      <w:numFmt w:val="bullet"/>
+      <w:lvlText w:val="o"/>
+      <w:lvlJc w:val="left"/>
+      <w:pPr>
+        <w:ind w:left="1440" w:hanging="360"/>
+      </w:pPr>
+      <w:rPr>
+        <w:rFonts w:ascii="Courier New" w:hAnsi="Courier New" w:cs="Courier New" w:hint="default"/>
+      </w:rPr>
+    </w:lvl>
+    <w:lvl w:ilvl="2" w:tplc="04090005" w:tentative="1">
+      <w:start w:val="1"/>
+      <w:numFmt w:val="bullet"/>
+      <w:lvlText w:val=""/>
+      <w:lvlJc w:val="left"/>
+      <w:pPr>
+        <w:ind w:left="2160" w:hanging="360"/>
+      </w:pPr>
+      <w:rPr>
+        <w:rFonts w:ascii="Wingdings" w:hAnsi="Wingdings" w:hint="default"/>
+      </w:rPr>
+    </w:lvl>
+    <w:lvl w:ilvl="3" w:tplc="04090001" w:tentative="1">
+      <w:start w:val="1"/>
+      <w:numFmt w:val="bullet"/>
+      <w:lvlText w:val=""/>
+      <w:lvlJc w:val="left"/>
+      <w:pPr>
+        <w:ind w:left="2880" w:hanging="360"/>
+      </w:pPr>
+      <w:rPr>
+        <w:rFonts w:ascii="Symbol" w:hAnsi="Symbol" w:hint="default"/>
+      </w:rPr>
+    </w:lvl>
+    <w:lvl w:ilvl="4" w:tplc="04090003" w:tentative="1">
+      <w:start w:val="1"/>
+      <w:numFmt w:val="bullet"/>
+      <w:lvlText w:val="o"/>
+      <w:lvlJc w:val="left"/>
+      <w:pPr>
+        <w:ind w:left="3600" w:hanging="360"/>
+      </w:pPr>
+      <w:rPr>
+        <w:rFonts w:ascii="Courier New" w:hAnsi="Courier New" w:cs="Courier New" w:hint="default"/>
+      </w:rPr>
+    </w:lvl>
+    <w:lvl w:ilvl="5" w:tplc="04090005" w:tentative="1">
+      <w:start w:val="1"/>
+      <w:numFmt w:val="bullet"/>
+      <w:lvlText w:val=""/>
+      <w:lvlJc w:val="left"/>
+      <w:pPr>
+        <w:ind w:left="4320" w:hanging="360"/>
+      </w:pPr>
+      <w:rPr>
+        <w:rFonts w:ascii="Wingdings" w:hAnsi="Wingdings" w:hint="default"/>
+      </w:rPr>
+    </w:lvl>
+    <w:lvl w:ilvl="6" w:tplc="04090001" w:tentative="1">
+      <w:start w:val="1"/>
+      <w:numFmt w:val="bullet"/>
+      <w:lvlText w:val=""/>
+      <w:lvlJc w:val="left"/>
+      <w:pPr>
+        <w:ind w:left="5040" w:hanging="360"/>
+      </w:pPr>
+      <w:rPr>
+        <w:rFonts w:ascii="Symbol" w:hAnsi="Symbol" w:hint="default"/>
+      </w:rPr>
+    </w:lvl>
+    <w:lvl w:ilvl="7" w:tplc="04090003" w:tentative="1">
+      <w:start w:val="1"/>
+      <w:numFmt w:val="bullet"/>
+      <w:lvlText w:val="o"/>
+      <w:lvlJc w:val="left"/>
+      <w:pPr>
+        <w:ind w:left="5760" w:hanging="360"/>
+      </w:pPr>
+      <w:rPr>
+        <w:rFonts w:ascii="Courier New" w:hAnsi="Courier New" w:cs="Courier New" w:hint="default"/>
+      </w:rPr>
+    </w:lvl>
+    <w:lvl w:ilvl="8" w:tplc="04090005" w:tentative="1">
+      <w:start w:val="1"/>
+      <w:numFmt w:val="bullet"/>
+      <w:lvlText w:val=""/>
+      <w:lvlJc w:val="left"/>
+      <w:pPr>
+        <w:ind w:left="6480" w:hanging="360"/>
+      </w:pPr>
+      <w:rPr>
+        <w:rFonts w:ascii="Wingdings" w:hAnsi="Wingdings" w:hint="default"/>
+      </w:rPr>
+    </w:lvl>
+  </w:abstractNum>
+  <w:abstractNum w:abstractNumId="35" w15:restartNumberingAfterBreak="0">
+    <w:nsid w:val="57B619D6"/>
+    <w:multiLevelType w:val="multilevel"/>
+    <w:tmpl w:val="B4B64F52"/>
+    <w:lvl w:ilvl="0">
+      <w:start w:val="1"/>
+      <w:numFmt w:val="bullet"/>
+      <w:lvlText w:val=""/>
+      <w:lvlJc w:val="left"/>
+      <w:pPr>
+        <w:tabs>
+          <w:tab w:val="num" w:pos="720"/>
+        </w:tabs>
+        <w:ind w:left="720" w:hanging="360"/>
+      </w:pPr>
+      <w:rPr>
+        <w:rFonts w:ascii="Symbol" w:hAnsi="Symbol" w:hint="default"/>
+        <w:sz w:val="20"/>
+      </w:rPr>
+    </w:lvl>
+    <w:lvl w:ilvl="1" w:tentative="1">
+      <w:start w:val="1"/>
+      <w:numFmt w:val="bullet"/>
+      <w:lvlText w:val="o"/>
+      <w:lvlJc w:val="left"/>
+      <w:pPr>
+        <w:tabs>
+          <w:tab w:val="num" w:pos="1440"/>
+        </w:tabs>
+        <w:ind w:left="1440" w:hanging="360"/>
+      </w:pPr>
+      <w:rPr>
+        <w:rFonts w:ascii="Courier New" w:hAnsi="Courier New" w:hint="default"/>
+        <w:sz w:val="20"/>
+      </w:rPr>
+    </w:lvl>
+    <w:lvl w:ilvl="2" w:tentative="1">
+      <w:start w:val="1"/>
+      <w:numFmt w:val="bullet"/>
+      <w:lvlText w:val=""/>
+      <w:lvlJc w:val="left"/>
+      <w:pPr>
+        <w:tabs>
+          <w:tab w:val="num" w:pos="2160"/>
+        </w:tabs>
+        <w:ind w:left="2160" w:hanging="360"/>
+      </w:pPr>
+      <w:rPr>
+        <w:rFonts w:ascii="Wingdings" w:hAnsi="Wingdings" w:hint="default"/>
+        <w:sz w:val="20"/>
+      </w:rPr>
+    </w:lvl>
+    <w:lvl w:ilvl="3" w:tentative="1">
+      <w:start w:val="1"/>
+      <w:numFmt w:val="bullet"/>
+      <w:lvlText w:val=""/>
+      <w:lvlJc w:val="left"/>
+      <w:pPr>
+        <w:tabs>
+          <w:tab w:val="num" w:pos="2880"/>
+        </w:tabs>
+        <w:ind w:left="2880" w:hanging="360"/>
+      </w:pPr>
+      <w:rPr>
+        <w:rFonts w:ascii="Wingdings" w:hAnsi="Wingdings" w:hint="default"/>
+        <w:sz w:val="20"/>
+      </w:rPr>
+    </w:lvl>
+    <w:lvl w:ilvl="4" w:tentative="1">
+      <w:start w:val="1"/>
+      <w:numFmt w:val="bullet"/>
+      <w:lvlText w:val=""/>
+      <w:lvlJc w:val="left"/>
+      <w:pPr>
+        <w:tabs>
+          <w:tab w:val="num" w:pos="3600"/>
+        </w:tabs>
+        <w:ind w:left="3600" w:hanging="360"/>
+      </w:pPr>
+      <w:rPr>
+        <w:rFonts w:ascii="Wingdings" w:hAnsi="Wingdings" w:hint="default"/>
+        <w:sz w:val="20"/>
+      </w:rPr>
+    </w:lvl>
+    <w:lvl w:ilvl="5" w:tentative="1">
+      <w:start w:val="1"/>
+      <w:numFmt w:val="bullet"/>
+      <w:lvlText w:val=""/>
+      <w:lvlJc w:val="left"/>
+      <w:pPr>
+        <w:tabs>
+          <w:tab w:val="num" w:pos="4320"/>
+        </w:tabs>
+        <w:ind w:left="4320" w:hanging="360"/>
+      </w:pPr>
+      <w:rPr>
+        <w:rFonts w:ascii="Wingdings" w:hAnsi="Wingdings" w:hint="default"/>
+        <w:sz w:val="20"/>
+      </w:rPr>
+    </w:lvl>
+    <w:lvl w:ilvl="6" w:tentative="1">
+      <w:start w:val="1"/>
+      <w:numFmt w:val="bullet"/>
+      <w:lvlText w:val=""/>
+      <w:lvlJc w:val="left"/>
+      <w:pPr>
+        <w:tabs>
+          <w:tab w:val="num" w:pos="5040"/>
+        </w:tabs>
+        <w:ind w:left="5040" w:hanging="360"/>
+      </w:pPr>
+      <w:rPr>
+        <w:rFonts w:ascii="Wingdings" w:hAnsi="Wingdings" w:hint="default"/>
+        <w:sz w:val="20"/>
+      </w:rPr>
+    </w:lvl>
+    <w:lvl w:ilvl="7" w:tentative="1">
+      <w:start w:val="1"/>
+      <w:numFmt w:val="bullet"/>
+      <w:lvlText w:val=""/>
+      <w:lvlJc w:val="left"/>
+      <w:pPr>
+        <w:tabs>
+          <w:tab w:val="num" w:pos="5760"/>
+        </w:tabs>
+        <w:ind w:left="5760" w:hanging="360"/>
+      </w:pPr>
+      <w:rPr>
+        <w:rFonts w:ascii="Wingdings" w:hAnsi="Wingdings" w:hint="default"/>
+        <w:sz w:val="20"/>
+      </w:rPr>
+    </w:lvl>
+    <w:lvl w:ilvl="8" w:tentative="1">
+      <w:start w:val="1"/>
+      <w:numFmt w:val="bullet"/>
+      <w:lvlText w:val=""/>
+      <w:lvlJc w:val="left"/>
+      <w:pPr>
+        <w:tabs>
+          <w:tab w:val="num" w:pos="6480"/>
+        </w:tabs>
+        <w:ind w:left="6480" w:hanging="360"/>
+      </w:pPr>
+      <w:rPr>
+        <w:rFonts w:ascii="Wingdings" w:hAnsi="Wingdings" w:hint="default"/>
+        <w:sz w:val="20"/>
+      </w:rPr>
+    </w:lvl>
+  </w:abstractNum>
+  <w:abstractNum w:abstractNumId="36" w15:restartNumberingAfterBreak="0">
+    <w:nsid w:val="580F700C"/>
+    <w:multiLevelType w:val="hybridMultilevel"/>
+    <w:tmpl w:val="D70CA3CE"/>
+    <w:lvl w:ilvl="0" w:tplc="9F00480C">
+      <w:start w:val="1"/>
+      <w:numFmt w:val="decimal"/>
+      <w:pStyle w:val="Heading2"/>
+      <w:lvlText w:val="%1."/>
+      <w:lvlJc w:val="left"/>
+      <w:pPr>
+        <w:ind w:left="720" w:hanging="360"/>
+      </w:pPr>
+      <w:rPr>
+        <w:rFonts w:hint="default"/>
+      </w:rPr>
+    </w:lvl>
+    <w:lvl w:ilvl="1" w:tplc="04090019" w:tentative="1">
+      <w:start w:val="1"/>
+      <w:numFmt w:val="lowerLetter"/>
+      <w:lvlText w:val="%2."/>
+      <w:lvlJc w:val="left"/>
+      <w:pPr>
+        <w:ind w:left="1440" w:hanging="360"/>
+      </w:pPr>
+    </w:lvl>
+    <w:lvl w:ilvl="2" w:tplc="0409001B" w:tentative="1">
+      <w:start w:val="1"/>
+      <w:numFmt w:val="lowerRoman"/>
+      <w:lvlText w:val="%3."/>
+      <w:lvlJc w:val="right"/>
+      <w:pPr>
+        <w:ind w:left="2160" w:hanging="180"/>
+      </w:pPr>
+    </w:lvl>
+    <w:lvl w:ilvl="3" w:tplc="0409000F" w:tentative="1">
+      <w:start w:val="1"/>
+      <w:numFmt w:val="decimal"/>
+      <w:lvlText w:val="%4."/>
+      <w:lvlJc w:val="left"/>
+      <w:pPr>
+        <w:ind w:left="2880" w:hanging="360"/>
+      </w:pPr>
+    </w:lvl>
+    <w:lvl w:ilvl="4" w:tplc="04090019" w:tentative="1">
+      <w:start w:val="1"/>
+      <w:numFmt w:val="lowerLetter"/>
+      <w:lvlText w:val="%5."/>
+      <w:lvlJc w:val="left"/>
+      <w:pPr>
+        <w:ind w:left="3600" w:hanging="360"/>
+      </w:pPr>
+    </w:lvl>
+    <w:lvl w:ilvl="5" w:tplc="0409001B" w:tentative="1">
+      <w:start w:val="1"/>
+      <w:numFmt w:val="lowerRoman"/>
+      <w:lvlText w:val="%6."/>
+      <w:lvlJc w:val="right"/>
+      <w:pPr>
+        <w:ind w:left="4320" w:hanging="180"/>
+      </w:pPr>
+    </w:lvl>
+    <w:lvl w:ilvl="6" w:tplc="0409000F" w:tentative="1">
+      <w:start w:val="1"/>
+      <w:numFmt w:val="decimal"/>
+      <w:lvlText w:val="%7."/>
+      <w:lvlJc w:val="left"/>
+      <w:pPr>
+        <w:ind w:left="5040" w:hanging="360"/>
+      </w:pPr>
+    </w:lvl>
+    <w:lvl w:ilvl="7" w:tplc="04090019" w:tentative="1">
+      <w:start w:val="1"/>
+      <w:numFmt w:val="lowerLetter"/>
+      <w:lvlText w:val="%8."/>
+      <w:lvlJc w:val="left"/>
+      <w:pPr>
+        <w:ind w:left="5760" w:hanging="360"/>
+      </w:pPr>
+    </w:lvl>
+    <w:lvl w:ilvl="8" w:tplc="0409001B" w:tentative="1">
+      <w:start w:val="1"/>
+      <w:numFmt w:val="lowerRoman"/>
+      <w:lvlText w:val="%9."/>
+      <w:lvlJc w:val="right"/>
+      <w:pPr>
+        <w:ind w:left="6480" w:hanging="180"/>
+      </w:pPr>
+    </w:lvl>
+  </w:abstractNum>
+  <w:abstractNum w:abstractNumId="37" w15:restartNumberingAfterBreak="0">
     <w:nsid w:val="58267C20"/>
     <w:multiLevelType w:val="hybridMultilevel"/>
     <w:tmpl w:val="880E117E"/>
@@ -5230,7 +7339,7 @@
       </w:rPr>
     </w:lvl>
   </w:abstractNum>
-  <w:abstractNum w:abstractNumId="28" w15:restartNumberingAfterBreak="0">
+  <w:abstractNum w:abstractNumId="38" w15:restartNumberingAfterBreak="0">
     <w:nsid w:val="5C11533F"/>
     <w:multiLevelType w:val="multilevel"/>
     <w:tmpl w:val="DB6651CE"/>
@@ -5379,7 +7488,7 @@
       </w:rPr>
     </w:lvl>
   </w:abstractNum>
-  <w:abstractNum w:abstractNumId="29" w15:restartNumberingAfterBreak="0">
+  <w:abstractNum w:abstractNumId="39" w15:restartNumberingAfterBreak="0">
     <w:nsid w:val="5E8C7B42"/>
     <w:multiLevelType w:val="hybridMultilevel"/>
     <w:tmpl w:val="E66C4C42"/>
@@ -5465,7 +7574,7 @@
       </w:pPr>
     </w:lvl>
   </w:abstractNum>
-  <w:abstractNum w:abstractNumId="30" w15:restartNumberingAfterBreak="0">
+  <w:abstractNum w:abstractNumId="40" w15:restartNumberingAfterBreak="0">
     <w:nsid w:val="628A251D"/>
     <w:multiLevelType w:val="hybridMultilevel"/>
     <w:tmpl w:val="1E48010E"/>
@@ -5578,7 +7687,7 @@
       </w:rPr>
     </w:lvl>
   </w:abstractNum>
-  <w:abstractNum w:abstractNumId="31" w15:restartNumberingAfterBreak="0">
+  <w:abstractNum w:abstractNumId="41" w15:restartNumberingAfterBreak="0">
     <w:nsid w:val="6BFE46B8"/>
     <w:multiLevelType w:val="hybridMultilevel"/>
     <w:tmpl w:val="7A2EB9FC"/>
@@ -5691,7 +7800,156 @@
       </w:rPr>
     </w:lvl>
   </w:abstractNum>
-  <w:abstractNum w:abstractNumId="32" w15:restartNumberingAfterBreak="0">
+  <w:abstractNum w:abstractNumId="42" w15:restartNumberingAfterBreak="0">
+    <w:nsid w:val="77BE0F0A"/>
+    <w:multiLevelType w:val="multilevel"/>
+    <w:tmpl w:val="50CAA75A"/>
+    <w:lvl w:ilvl="0">
+      <w:start w:val="1"/>
+      <w:numFmt w:val="bullet"/>
+      <w:lvlText w:val=""/>
+      <w:lvlJc w:val="left"/>
+      <w:pPr>
+        <w:tabs>
+          <w:tab w:val="num" w:pos="720"/>
+        </w:tabs>
+        <w:ind w:left="720" w:hanging="360"/>
+      </w:pPr>
+      <w:rPr>
+        <w:rFonts w:ascii="Symbol" w:hAnsi="Symbol" w:hint="default"/>
+        <w:sz w:val="20"/>
+      </w:rPr>
+    </w:lvl>
+    <w:lvl w:ilvl="1" w:tentative="1">
+      <w:start w:val="1"/>
+      <w:numFmt w:val="bullet"/>
+      <w:lvlText w:val="o"/>
+      <w:lvlJc w:val="left"/>
+      <w:pPr>
+        <w:tabs>
+          <w:tab w:val="num" w:pos="1440"/>
+        </w:tabs>
+        <w:ind w:left="1440" w:hanging="360"/>
+      </w:pPr>
+      <w:rPr>
+        <w:rFonts w:ascii="Courier New" w:hAnsi="Courier New" w:hint="default"/>
+        <w:sz w:val="20"/>
+      </w:rPr>
+    </w:lvl>
+    <w:lvl w:ilvl="2" w:tentative="1">
+      <w:start w:val="1"/>
+      <w:numFmt w:val="bullet"/>
+      <w:lvlText w:val=""/>
+      <w:lvlJc w:val="left"/>
+      <w:pPr>
+        <w:tabs>
+          <w:tab w:val="num" w:pos="2160"/>
+        </w:tabs>
+        <w:ind w:left="2160" w:hanging="360"/>
+      </w:pPr>
+      <w:rPr>
+        <w:rFonts w:ascii="Wingdings" w:hAnsi="Wingdings" w:hint="default"/>
+        <w:sz w:val="20"/>
+      </w:rPr>
+    </w:lvl>
+    <w:lvl w:ilvl="3" w:tentative="1">
+      <w:start w:val="1"/>
+      <w:numFmt w:val="bullet"/>
+      <w:lvlText w:val=""/>
+      <w:lvlJc w:val="left"/>
+      <w:pPr>
+        <w:tabs>
+          <w:tab w:val="num" w:pos="2880"/>
+        </w:tabs>
+        <w:ind w:left="2880" w:hanging="360"/>
+      </w:pPr>
+      <w:rPr>
+        <w:rFonts w:ascii="Wingdings" w:hAnsi="Wingdings" w:hint="default"/>
+        <w:sz w:val="20"/>
+      </w:rPr>
+    </w:lvl>
+    <w:lvl w:ilvl="4" w:tentative="1">
+      <w:start w:val="1"/>
+      <w:numFmt w:val="bullet"/>
+      <w:lvlText w:val=""/>
+      <w:lvlJc w:val="left"/>
+      <w:pPr>
+        <w:tabs>
+          <w:tab w:val="num" w:pos="3600"/>
+        </w:tabs>
+        <w:ind w:left="3600" w:hanging="360"/>
+      </w:pPr>
+      <w:rPr>
+        <w:rFonts w:ascii="Wingdings" w:hAnsi="Wingdings" w:hint="default"/>
+        <w:sz w:val="20"/>
+      </w:rPr>
+    </w:lvl>
+    <w:lvl w:ilvl="5" w:tentative="1">
+      <w:start w:val="1"/>
+      <w:numFmt w:val="bullet"/>
+      <w:lvlText w:val=""/>
+      <w:lvlJc w:val="left"/>
+      <w:pPr>
+        <w:tabs>
+          <w:tab w:val="num" w:pos="4320"/>
+        </w:tabs>
+        <w:ind w:left="4320" w:hanging="360"/>
+      </w:pPr>
+      <w:rPr>
+        <w:rFonts w:ascii="Wingdings" w:hAnsi="Wingdings" w:hint="default"/>
+        <w:sz w:val="20"/>
+      </w:rPr>
+    </w:lvl>
+    <w:lvl w:ilvl="6" w:tentative="1">
+      <w:start w:val="1"/>
+      <w:numFmt w:val="bullet"/>
+      <w:lvlText w:val=""/>
+      <w:lvlJc w:val="left"/>
+      <w:pPr>
+        <w:tabs>
+          <w:tab w:val="num" w:pos="5040"/>
+        </w:tabs>
+        <w:ind w:left="5040" w:hanging="360"/>
+      </w:pPr>
+      <w:rPr>
+        <w:rFonts w:ascii="Wingdings" w:hAnsi="Wingdings" w:hint="default"/>
+        <w:sz w:val="20"/>
+      </w:rPr>
+    </w:lvl>
+    <w:lvl w:ilvl="7" w:tentative="1">
+      <w:start w:val="1"/>
+      <w:numFmt w:val="bullet"/>
+      <w:lvlText w:val=""/>
+      <w:lvlJc w:val="left"/>
+      <w:pPr>
+        <w:tabs>
+          <w:tab w:val="num" w:pos="5760"/>
+        </w:tabs>
+        <w:ind w:left="5760" w:hanging="360"/>
+      </w:pPr>
+      <w:rPr>
+        <w:rFonts w:ascii="Wingdings" w:hAnsi="Wingdings" w:hint="default"/>
+        <w:sz w:val="20"/>
+      </w:rPr>
+    </w:lvl>
+    <w:lvl w:ilvl="8" w:tentative="1">
+      <w:start w:val="1"/>
+      <w:numFmt w:val="bullet"/>
+      <w:lvlText w:val=""/>
+      <w:lvlJc w:val="left"/>
+      <w:pPr>
+        <w:tabs>
+          <w:tab w:val="num" w:pos="6480"/>
+        </w:tabs>
+        <w:ind w:left="6480" w:hanging="360"/>
+      </w:pPr>
+      <w:rPr>
+        <w:rFonts w:ascii="Wingdings" w:hAnsi="Wingdings" w:hint="default"/>
+        <w:sz w:val="20"/>
+      </w:rPr>
+    </w:lvl>
+  </w:abstractNum>
+  <w:abstractNum w:abstractNumId="43" w15:restartNumberingAfterBreak="0">
     <w:nsid w:val="783E25FA"/>
     <w:multiLevelType w:val="multilevel"/>
     <w:tmpl w:val="570A727E"/>
@@ -5840,7 +8098,7 @@
       </w:rPr>
     </w:lvl>
   </w:abstractNum>
-  <w:abstractNum w:abstractNumId="33" w15:restartNumberingAfterBreak="0">
+  <w:abstractNum w:abstractNumId="44" w15:restartNumberingAfterBreak="0">
     <w:nsid w:val="78E13479"/>
     <w:multiLevelType w:val="multilevel"/>
     <w:tmpl w:val="7CB23914"/>
@@ -5989,7 +8247,7 @@
       </w:rPr>
     </w:lvl>
   </w:abstractNum>
-  <w:abstractNum w:abstractNumId="34" w15:restartNumberingAfterBreak="0">
+  <w:abstractNum w:abstractNumId="45" w15:restartNumberingAfterBreak="0">
     <w:nsid w:val="79E35C31"/>
     <w:multiLevelType w:val="hybridMultilevel"/>
     <w:tmpl w:val="1A383BE6"/>
@@ -6075,7 +8333,7 @@
       </w:pPr>
     </w:lvl>
   </w:abstractNum>
-  <w:abstractNum w:abstractNumId="35" w15:restartNumberingAfterBreak="0">
+  <w:abstractNum w:abstractNumId="46" w15:restartNumberingAfterBreak="0">
     <w:nsid w:val="7EC21F60"/>
     <w:multiLevelType w:val="hybridMultilevel"/>
     <w:tmpl w:val="96FE1800"/>
@@ -6189,112 +8447,145 @@
     </w:lvl>
   </w:abstractNum>
   <w:num w:numId="1" w16cid:durableId="455834806">
-    <w:abstractNumId w:val="33"/>
+    <w:abstractNumId w:val="44"/>
   </w:num>
   <w:num w:numId="2" w16cid:durableId="405422623">
-    <w:abstractNumId w:val="11"/>
+    <w:abstractNumId w:val="12"/>
   </w:num>
   <w:num w:numId="3" w16cid:durableId="1616710092">
-    <w:abstractNumId w:val="28"/>
+    <w:abstractNumId w:val="38"/>
   </w:num>
   <w:num w:numId="4" w16cid:durableId="763578270">
-    <w:abstractNumId w:val="7"/>
+    <w:abstractNumId w:val="8"/>
   </w:num>
   <w:num w:numId="5" w16cid:durableId="594945554">
+    <w:abstractNumId w:val="30"/>
+  </w:num>
+  <w:num w:numId="6" w16cid:durableId="1038314907">
+    <w:abstractNumId w:val="17"/>
+  </w:num>
+  <w:num w:numId="7" w16cid:durableId="1024134686">
     <w:abstractNumId w:val="24"/>
   </w:num>
-  <w:num w:numId="6" w16cid:durableId="1038314907">
-    <w:abstractNumId w:val="14"/>
-  </w:num>
-  <w:num w:numId="7" w16cid:durableId="1024134686">
-    <w:abstractNumId w:val="19"/>
-  </w:num>
   <w:num w:numId="8" w16cid:durableId="1487550308">
-    <w:abstractNumId w:val="20"/>
+    <w:abstractNumId w:val="25"/>
   </w:num>
   <w:num w:numId="9" w16cid:durableId="80563107">
-    <w:abstractNumId w:val="35"/>
+    <w:abstractNumId w:val="46"/>
   </w:num>
   <w:num w:numId="10" w16cid:durableId="402222044">
-    <w:abstractNumId w:val="17"/>
+    <w:abstractNumId w:val="21"/>
   </w:num>
   <w:num w:numId="11" w16cid:durableId="1728602872">
     <w:abstractNumId w:val="1"/>
   </w:num>
   <w:num w:numId="12" w16cid:durableId="634140412">
-    <w:abstractNumId w:val="16"/>
+    <w:abstractNumId w:val="19"/>
   </w:num>
   <w:num w:numId="13" w16cid:durableId="643697330">
     <w:abstractNumId w:val="2"/>
   </w:num>
   <w:num w:numId="14" w16cid:durableId="1768698743">
-    <w:abstractNumId w:val="10"/>
+    <w:abstractNumId w:val="11"/>
   </w:num>
   <w:num w:numId="15" w16cid:durableId="219050561">
-    <w:abstractNumId w:val="31"/>
+    <w:abstractNumId w:val="41"/>
   </w:num>
   <w:num w:numId="16" w16cid:durableId="1650086830">
-    <w:abstractNumId w:val="34"/>
+    <w:abstractNumId w:val="45"/>
   </w:num>
   <w:num w:numId="17" w16cid:durableId="1024863522">
-    <w:abstractNumId w:val="8"/>
+    <w:abstractNumId w:val="9"/>
   </w:num>
   <w:num w:numId="18" w16cid:durableId="1754742338">
-    <w:abstractNumId w:val="15"/>
+    <w:abstractNumId w:val="18"/>
   </w:num>
   <w:num w:numId="19" w16cid:durableId="112945561">
-    <w:abstractNumId w:val="26"/>
+    <w:abstractNumId w:val="32"/>
   </w:num>
   <w:num w:numId="20" w16cid:durableId="693271065">
-    <w:abstractNumId w:val="30"/>
+    <w:abstractNumId w:val="40"/>
   </w:num>
   <w:num w:numId="21" w16cid:durableId="568615699">
     <w:abstractNumId w:val="3"/>
   </w:num>
   <w:num w:numId="22" w16cid:durableId="1969582828">
-    <w:abstractNumId w:val="25"/>
+    <w:abstractNumId w:val="31"/>
   </w:num>
   <w:num w:numId="23" w16cid:durableId="1989817885">
-    <w:abstractNumId w:val="18"/>
+    <w:abstractNumId w:val="23"/>
   </w:num>
   <w:num w:numId="24" w16cid:durableId="449974724">
-    <w:abstractNumId w:val="27"/>
+    <w:abstractNumId w:val="37"/>
   </w:num>
   <w:num w:numId="25" w16cid:durableId="1891306796">
     <w:abstractNumId w:val="4"/>
   </w:num>
   <w:num w:numId="26" w16cid:durableId="1505247271">
-    <w:abstractNumId w:val="32"/>
+    <w:abstractNumId w:val="43"/>
   </w:num>
   <w:num w:numId="27" w16cid:durableId="931662823">
-    <w:abstractNumId w:val="23"/>
+    <w:abstractNumId w:val="29"/>
   </w:num>
   <w:num w:numId="28" w16cid:durableId="2090929644">
-    <w:abstractNumId w:val="22"/>
+    <w:abstractNumId w:val="27"/>
   </w:num>
   <w:num w:numId="29" w16cid:durableId="1777750108">
-    <w:abstractNumId w:val="5"/>
+    <w:abstractNumId w:val="6"/>
   </w:num>
   <w:num w:numId="30" w16cid:durableId="2102141510">
     <w:abstractNumId w:val="0"/>
   </w:num>
   <w:num w:numId="31" w16cid:durableId="786044589">
+    <w:abstractNumId w:val="16"/>
+  </w:num>
+  <w:num w:numId="32" w16cid:durableId="2103985857">
+    <w:abstractNumId w:val="10"/>
+  </w:num>
+  <w:num w:numId="33" w16cid:durableId="1965768403">
+    <w:abstractNumId w:val="39"/>
+  </w:num>
+  <w:num w:numId="34" w16cid:durableId="655769648">
+    <w:abstractNumId w:val="26"/>
+  </w:num>
+  <w:num w:numId="35" w16cid:durableId="1859195295">
+    <w:abstractNumId w:val="14"/>
+  </w:num>
+  <w:num w:numId="36" w16cid:durableId="1156414519">
+    <w:abstractNumId w:val="7"/>
+  </w:num>
+  <w:num w:numId="37" w16cid:durableId="1539317356">
+    <w:abstractNumId w:val="22"/>
+  </w:num>
+  <w:num w:numId="38" w16cid:durableId="404836662">
+    <w:abstractNumId w:val="33"/>
+  </w:num>
+  <w:num w:numId="39" w16cid:durableId="1105808001">
+    <w:abstractNumId w:val="35"/>
+  </w:num>
+  <w:num w:numId="40" w16cid:durableId="1835686808">
+    <w:abstractNumId w:val="42"/>
+  </w:num>
+  <w:num w:numId="41" w16cid:durableId="399527261">
+    <w:abstractNumId w:val="15"/>
+  </w:num>
+  <w:num w:numId="42" w16cid:durableId="1356346609">
+    <w:abstractNumId w:val="28"/>
+  </w:num>
+  <w:num w:numId="43" w16cid:durableId="2104689869">
+    <w:abstractNumId w:val="34"/>
+  </w:num>
+  <w:num w:numId="44" w16cid:durableId="432018960">
     <w:abstractNumId w:val="13"/>
   </w:num>
-  <w:num w:numId="32" w16cid:durableId="2103985857">
-    <w:abstractNumId w:val="9"/>
+  <w:num w:numId="45" w16cid:durableId="1689678539">
+    <w:abstractNumId w:val="20"/>
   </w:num>
-  <w:num w:numId="33" w16cid:durableId="1965768403">
-    <w:abstractNumId w:val="29"/>
+  <w:num w:numId="46" w16cid:durableId="1163163715">
+    <w:abstractNumId w:val="5"/>
   </w:num>
-  <w:num w:numId="34" w16cid:durableId="655769648">
-    <w:abstractNumId w:val="21"/>
-  </w:num>
-  <w:num w:numId="35" w16cid:durableId="1859195295">
-    <w:abstractNumId w:val="12"/>
-  </w:num>
-  <w:num w:numId="36" w16cid:durableId="1156414519">
-    <w:abstractNumId w:val="6"/>
+  <w:num w:numId="47" w16cid:durableId="346444475">
+    <w:abstractNumId w:val="36"/>
   </w:num>
 </w:numbering>
 </file>
@@ -6697,7 +8988,7 @@
   <w:style w:type="paragraph" w:default="1" w:styleId="Normal">
     <w:name w:val="Normal"/>
     <w:qFormat/>
-    <w:rsid w:val="006D7A68"/>
+    <w:rsid w:val="002F1B5A"/>
   </w:style>
   <w:style w:type="paragraph" w:styleId="Heading1">
     <w:name w:val="heading 1"/>
@@ -6720,25 +9011,23 @@
   </w:style>
   <w:style w:type="paragraph" w:styleId="Heading2">
     <w:name w:val="heading 2"/>
-    <w:basedOn w:val="Normal"/>
+    <w:basedOn w:val="ListParagraph"/>
     <w:next w:val="Normal"/>
     <w:link w:val="Heading2Char"/>
     <w:uiPriority w:val="9"/>
-    <w:semiHidden/>
     <w:unhideWhenUsed/>
     <w:qFormat/>
-    <w:rsid w:val="001C08CD"/>
+    <w:rsid w:val="002F1B5A"/>
     <w:pPr>
-      <w:keepNext/>
-      <w:keepLines/>
-      <w:spacing w:before="160" w:after="80"/>
+      <w:numPr>
+        <w:numId w:val="47"/>
+      </w:numPr>
+      <w:ind w:left="0"/>
       <w:outlineLvl w:val="1"/>
     </w:pPr>
     <w:rPr>
-      <w:rFonts w:asciiTheme="majorHAnsi" w:eastAsiaTheme="majorEastAsia" w:hAnsiTheme="majorHAnsi" w:cstheme="majorBidi"/>
-      <w:color w:val="0F4761" w:themeColor="accent1" w:themeShade="BF"/>
-      <w:sz w:val="32"/>
-      <w:szCs w:val="32"/>
+      <w:b/>
+      <w:bCs/>
     </w:rPr>
   </w:style>
   <w:style w:type="paragraph" w:styleId="Heading3">
@@ -6899,7 +9188,6 @@
   <w:style w:type="character" w:default="1" w:styleId="DefaultParagraphFont">
     <w:name w:val="Default Paragraph Font"/>
     <w:uiPriority w:val="1"/>
-    <w:semiHidden/>
     <w:unhideWhenUsed/>
   </w:style>
   <w:style w:type="table" w:default="1" w:styleId="TableNormal">
@@ -6941,13 +9229,10 @@
     <w:basedOn w:val="DefaultParagraphFont"/>
     <w:link w:val="Heading2"/>
     <w:uiPriority w:val="9"/>
-    <w:semiHidden/>
-    <w:rsid w:val="001C08CD"/>
+    <w:rsid w:val="002F1B5A"/>
     <w:rPr>
-      <w:rFonts w:asciiTheme="majorHAnsi" w:eastAsiaTheme="majorEastAsia" w:hAnsiTheme="majorHAnsi" w:cstheme="majorBidi"/>
-      <w:color w:val="0F4761" w:themeColor="accent1" w:themeShade="BF"/>
-      <w:sz w:val="32"/>
-      <w:szCs w:val="32"/>
+      <w:b/>
+      <w:bCs/>
     </w:rPr>
   </w:style>
   <w:style w:type="character" w:customStyle="1" w:styleId="Heading3Char">
@@ -7234,6 +9519,20 @@
     <w:rPr>
       <w:color w:val="605E5C"/>
       <w:shd w:val="clear" w:color="auto" w:fill="E1DFDD"/>
+    </w:rPr>
+  </w:style>
+  <w:style w:type="paragraph" w:styleId="NormalWeb">
+    <w:name w:val="Normal (Web)"/>
+    <w:basedOn w:val="Normal"/>
+    <w:uiPriority w:val="99"/>
+    <w:semiHidden/>
+    <w:unhideWhenUsed/>
+    <w:rsid w:val="0003026B"/>
+    <w:pPr>
+      <w:spacing w:before="100" w:beforeAutospacing="1" w:after="100" w:afterAutospacing="1" w:line="240" w:lineRule="auto"/>
+    </w:pPr>
+    <w:rPr>
+      <w:rFonts w:eastAsia="Times New Roman"/>
     </w:rPr>
   </w:style>
 </w:styles>
